--- a/CMT118 Malware Analysis and Vulnerability Assessment/Coursework/Coursework tools.docx
+++ b/CMT118 Malware Analysis and Vulnerability Assessment/Coursework/Coursework tools.docx
@@ -71,6 +71,7 @@
         </w:numPr>
         <w:ind w:left="360"/>
       </w:pPr>
+      <w:proofErr w:type="spellStart"/>
       <w:r>
         <w:rPr>
           <w:b/>
@@ -78,6 +79,7 @@
         </w:rPr>
         <w:t>BinText</w:t>
       </w:r>
+      <w:proofErr w:type="spellEnd"/>
       <w:r>
         <w:t xml:space="preserve"> display</w:t>
       </w:r>
@@ -588,19 +590,7 @@
         <w:ind w:left="360"/>
       </w:pPr>
       <w:r>
-        <w:t>PEview tool</w:t>
-      </w:r>
-      <w:r>
-        <w:t xml:space="preserve"> allows us</w:t>
-      </w:r>
-      <w:r>
-        <w:t xml:space="preserve"> to browse through </w:t>
-      </w:r>
-      <w:r>
-        <w:t>header</w:t>
-      </w:r>
-      <w:r>
-        <w:t xml:space="preserve"> information</w:t>
+        <w:t>PEview tool allows us to browse through header information</w:t>
       </w:r>
       <w:r>
         <w:t>.</w:t>
@@ -669,34 +659,300 @@
         <w:rPr>
           <w:u w:val="single"/>
         </w:rPr>
-        <w:t>MS-DOS</w:t>
-      </w:r>
+        <w:t>MS-DOS Stub Program</w:t>
+      </w:r>
+      <w:r>
+        <w:t xml:space="preserve"> </w:t>
+      </w:r>
+      <w:r>
+        <w:t>are historical and offer no information of interest</w:t>
+      </w:r>
+      <w:r>
+        <w:t xml:space="preserve"> </w:t>
+      </w:r>
+      <w:r>
+        <w:t>to us.</w:t>
+      </w:r>
+    </w:p>
+    <w:p>
+      <w:pPr>
+        <w:pStyle w:val="ListParagraph"/>
+        <w:numPr>
+          <w:ilvl w:val="0"/>
+          <w:numId w:val="11"/>
+        </w:numPr>
+        <w:autoSpaceDE w:val="0"/>
+        <w:autoSpaceDN w:val="0"/>
+        <w:adjustRightInd w:val="0"/>
+        <w:spacing w:after="0" w:line="240" w:lineRule="auto"/>
+        <w:ind w:left="360"/>
+      </w:pPr>
       <w:r>
         <w:rPr>
           <w:u w:val="single"/>
         </w:rPr>
+        <w:t>IMAGE_NT_HEADERS</w:t>
+      </w:r>
+      <w:r>
+        <w:t xml:space="preserve"> shows the NT headers. The signature is always the same and can be ignored.</w:t>
+      </w:r>
+    </w:p>
+    <w:p>
+      <w:pPr>
+        <w:pStyle w:val="ListParagraph"/>
+        <w:numPr>
+          <w:ilvl w:val="0"/>
+          <w:numId w:val="11"/>
+        </w:numPr>
+        <w:autoSpaceDE w:val="0"/>
+        <w:autoSpaceDN w:val="0"/>
+        <w:adjustRightInd w:val="0"/>
+        <w:spacing w:after="0" w:line="240" w:lineRule="auto"/>
+        <w:ind w:left="360"/>
+      </w:pPr>
+      <w:r>
+        <w:t xml:space="preserve">The </w:t>
+      </w:r>
+      <w:r>
+        <w:rPr>
+          <w:u w:val="single"/>
+        </w:rPr>
+        <w:t>IMAGE_FILE_HEADER</w:t>
+      </w:r>
+      <w:r>
+        <w:t xml:space="preserve"> entry, highlighted and displayed in the </w:t>
+      </w:r>
+      <w:r>
+        <w:rPr>
+          <w:b/>
+          <w:bCs/>
+        </w:rPr>
+        <w:t>right panel</w:t>
+      </w:r>
+      <w:r>
+        <w:t xml:space="preserve">, contains </w:t>
+      </w:r>
+      <w:r>
+        <w:rPr>
+          <w:b/>
+          <w:bCs/>
+        </w:rPr>
+        <w:t>basic information about the file</w:t>
+      </w:r>
+      <w:r>
+        <w:t xml:space="preserve">. The </w:t>
+      </w:r>
+      <w:r>
+        <w:rPr>
+          <w:b/>
+          <w:bCs/>
+        </w:rPr>
+        <w:t>Time Date Stamp description</w:t>
+      </w:r>
+      <w:r>
+        <w:t xml:space="preserve"> tells us </w:t>
+      </w:r>
+      <w:r>
+        <w:rPr>
+          <w:b/>
+          <w:bCs/>
+        </w:rPr>
+        <w:t>when this executable was compiled</w:t>
+      </w:r>
+      <w:r>
+        <w:t>, which can be very</w:t>
+      </w:r>
+      <w:r>
+        <w:t xml:space="preserve"> useful.</w:t>
+      </w:r>
+    </w:p>
+    <w:p>
+      <w:pPr>
+        <w:pStyle w:val="ListParagraph"/>
+        <w:numPr>
+          <w:ilvl w:val="0"/>
+          <w:numId w:val="11"/>
+        </w:numPr>
+        <w:autoSpaceDE w:val="0"/>
+        <w:autoSpaceDN w:val="0"/>
+        <w:adjustRightInd w:val="0"/>
+        <w:spacing w:after="0" w:line="240" w:lineRule="auto"/>
+        <w:ind w:left="360"/>
+      </w:pPr>
+      <w:r>
+        <w:t>O</w:t>
+      </w:r>
+      <w:r>
+        <w:t>ld compile</w:t>
+      </w:r>
+      <w:r>
         <w:t xml:space="preserve"> </w:t>
       </w:r>
       <w:r>
+        <w:t>time suggests that this is an older attack, and antivirus programs might</w:t>
+      </w:r>
+      <w:r>
+        <w:t xml:space="preserve"> </w:t>
+      </w:r>
+      <w:r>
+        <w:t xml:space="preserve">contain signatures for the malware. </w:t>
+      </w:r>
+    </w:p>
+    <w:p>
+      <w:pPr>
+        <w:pStyle w:val="ListParagraph"/>
+        <w:numPr>
+          <w:ilvl w:val="0"/>
+          <w:numId w:val="11"/>
+        </w:numPr>
+        <w:autoSpaceDE w:val="0"/>
+        <w:autoSpaceDN w:val="0"/>
+        <w:adjustRightInd w:val="0"/>
+        <w:spacing w:after="0" w:line="240" w:lineRule="auto"/>
+        <w:ind w:left="360"/>
+      </w:pPr>
+      <w:r>
+        <w:lastRenderedPageBreak/>
+        <w:t>A new compile time suggests the reverse.</w:t>
+      </w:r>
+      <w:r>
+        <w:t xml:space="preserve"> </w:t>
+      </w:r>
+    </w:p>
+    <w:p>
+      <w:pPr>
+        <w:pStyle w:val="ListParagraph"/>
+        <w:numPr>
+          <w:ilvl w:val="0"/>
+          <w:numId w:val="11"/>
+        </w:numPr>
+        <w:autoSpaceDE w:val="0"/>
+        <w:autoSpaceDN w:val="0"/>
+        <w:adjustRightInd w:val="0"/>
+        <w:spacing w:after="0" w:line="240" w:lineRule="auto"/>
+        <w:ind w:left="360"/>
+      </w:pPr>
+      <w:r>
+        <w:t>All Delphi programs use</w:t>
+      </w:r>
+      <w:r>
+        <w:t xml:space="preserve"> </w:t>
+      </w:r>
+      <w:r>
+        <w:t xml:space="preserve">a compile time </w:t>
+      </w:r>
+      <w:r>
+        <w:rPr>
+          <w:b/>
+          <w:bCs/>
+        </w:rPr>
+        <w:t>of June 19, 1992</w:t>
+      </w:r>
+      <w:r>
+        <w:t>. If you see that compile time, you’re probably</w:t>
+      </w:r>
+      <w:r>
+        <w:t xml:space="preserve"> </w:t>
+      </w:r>
+      <w:r>
+        <w:t>looking at a Delphi program</w:t>
+      </w:r>
+      <w:r>
+        <w:t>.</w:t>
+      </w:r>
+    </w:p>
+    <w:p>
+      <w:pPr>
+        <w:pStyle w:val="ListParagraph"/>
+        <w:numPr>
+          <w:ilvl w:val="0"/>
+          <w:numId w:val="11"/>
+        </w:numPr>
+        <w:autoSpaceDE w:val="0"/>
+        <w:autoSpaceDN w:val="0"/>
+        <w:adjustRightInd w:val="0"/>
+        <w:spacing w:after="0" w:line="240" w:lineRule="auto"/>
+        <w:ind w:left="360"/>
+      </w:pPr>
+      <w:r>
+        <w:t>M</w:t>
+      </w:r>
+      <w:r>
+        <w:t>alware writer can easily fake the compile</w:t>
+      </w:r>
+      <w:r>
+        <w:t xml:space="preserve"> </w:t>
+      </w:r>
+      <w:r>
+        <w:t>time</w:t>
+      </w:r>
+      <w:r>
+        <w:t>.</w:t>
+      </w:r>
+    </w:p>
+    <w:p>
+      <w:pPr>
+        <w:pStyle w:val="ListParagraph"/>
+        <w:numPr>
+          <w:ilvl w:val="0"/>
+          <w:numId w:val="11"/>
+        </w:numPr>
+        <w:autoSpaceDE w:val="0"/>
+        <w:autoSpaceDN w:val="0"/>
+        <w:adjustRightInd w:val="0"/>
+        <w:spacing w:after="0" w:line="240" w:lineRule="auto"/>
+        <w:ind w:left="360"/>
+      </w:pPr>
+      <w:r>
+        <w:t xml:space="preserve">The </w:t>
+      </w:r>
+      <w:r>
         <w:rPr>
           <w:u w:val="single"/>
         </w:rPr>
-        <w:t>Stub Program</w:t>
+        <w:t>IMAGE_OPTIONAL_HEADER</w:t>
+      </w:r>
+      <w:r>
+        <w:t xml:space="preserve"> section includes several important pieces of information.</w:t>
       </w:r>
       <w:r>
         <w:t xml:space="preserve"> </w:t>
       </w:r>
       <w:r>
-        <w:t xml:space="preserve">are historical and offer no information of </w:t>
-      </w:r>
-      <w:r>
-        <w:t>interest</w:t>
+        <w:t xml:space="preserve">The Subsystem description indicates whether this is a </w:t>
+      </w:r>
+      <w:r>
+        <w:rPr>
+          <w:b/>
+          <w:bCs/>
+        </w:rPr>
+        <w:t>console</w:t>
       </w:r>
       <w:r>
         <w:t xml:space="preserve"> </w:t>
       </w:r>
       <w:r>
-        <w:t>to us.</w:t>
+        <w:t xml:space="preserve">or </w:t>
+      </w:r>
+      <w:r>
+        <w:rPr>
+          <w:b/>
+          <w:bCs/>
+        </w:rPr>
+        <w:t>GUI</w:t>
+      </w:r>
+      <w:r>
+        <w:t xml:space="preserve"> </w:t>
+      </w:r>
+      <w:r>
+        <w:rPr>
+          <w:b/>
+          <w:bCs/>
+        </w:rPr>
+        <w:t>program</w:t>
+      </w:r>
+      <w:r>
+        <w:t>.</w:t>
       </w:r>
     </w:p>
     <w:p>
@@ -713,13 +969,32 @@
         <w:ind w:left="360"/>
       </w:pPr>
       <w:r>
+        <w:t xml:space="preserve">Console programs have the value </w:t>
+      </w:r>
+      <w:r>
         <w:rPr>
           <w:u w:val="single"/>
         </w:rPr>
-        <w:t>IMAGE_NT_HEADERS</w:t>
-      </w:r>
-      <w:r>
-        <w:t xml:space="preserve"> shows the NT headers. The signature is always the same and can be ignored.</w:t>
+        <w:t>IMAGE_SUBSYSTEM_WINDOWS_CUI</w:t>
+      </w:r>
+      <w:r>
+        <w:rPr>
+          <w:u w:val="single"/>
+        </w:rPr>
+        <w:t xml:space="preserve"> </w:t>
+      </w:r>
+      <w:r>
+        <w:t xml:space="preserve">and </w:t>
+      </w:r>
+      <w:r>
+        <w:rPr>
+          <w:b/>
+          <w:bCs/>
+        </w:rPr>
+        <w:t>run inside a command window</w:t>
+      </w:r>
+      <w:r>
+        <w:t xml:space="preserve">. </w:t>
       </w:r>
     </w:p>
     <w:p>
@@ -734,618 +1009,293 @@
         <w:adjustRightInd w:val="0"/>
         <w:spacing w:after="0" w:line="240" w:lineRule="auto"/>
         <w:ind w:left="360"/>
+        <w:rPr>
+          <w:u w:val="single"/>
+        </w:rPr>
+      </w:pPr>
+      <w:r>
+        <w:t xml:space="preserve">GUI programs have the value </w:t>
+      </w:r>
+      <w:r>
+        <w:rPr>
+          <w:u w:val="single"/>
+        </w:rPr>
+        <w:t>IMAGE</w:t>
+      </w:r>
+      <w:r>
+        <w:rPr>
+          <w:u w:val="single"/>
+        </w:rPr>
+        <w:t xml:space="preserve"> </w:t>
+      </w:r>
+      <w:r>
+        <w:rPr>
+          <w:u w:val="single"/>
+        </w:rPr>
+        <w:t>SUBSYSTEM_WINDOWS_GUI</w:t>
+      </w:r>
+      <w:r>
+        <w:t xml:space="preserve"> and </w:t>
+      </w:r>
+      <w:r>
+        <w:rPr>
+          <w:b/>
+          <w:bCs/>
+        </w:rPr>
+        <w:t>run within the Windows system</w:t>
+      </w:r>
+      <w:r>
+        <w:t xml:space="preserve">. </w:t>
+      </w:r>
+    </w:p>
+    <w:p>
+      <w:pPr>
+        <w:pStyle w:val="ListParagraph"/>
+        <w:numPr>
+          <w:ilvl w:val="0"/>
+          <w:numId w:val="11"/>
+        </w:numPr>
+        <w:autoSpaceDE w:val="0"/>
+        <w:autoSpaceDN w:val="0"/>
+        <w:adjustRightInd w:val="0"/>
+        <w:spacing w:after="0" w:line="240" w:lineRule="auto"/>
+        <w:ind w:left="360"/>
+      </w:pPr>
+      <w:r>
+        <w:t>Less common subsystems</w:t>
+      </w:r>
+      <w:r>
+        <w:t xml:space="preserve"> </w:t>
+      </w:r>
+      <w:r>
+        <w:t xml:space="preserve">such as </w:t>
+      </w:r>
+      <w:r>
+        <w:rPr>
+          <w:b/>
+          <w:bCs/>
+        </w:rPr>
+        <w:t>Native</w:t>
+      </w:r>
+      <w:r>
+        <w:t xml:space="preserve"> or </w:t>
+      </w:r>
+      <w:r>
+        <w:rPr>
+          <w:b/>
+          <w:bCs/>
+        </w:rPr>
+        <w:t>Xbox</w:t>
+      </w:r>
+      <w:r>
+        <w:t xml:space="preserve"> also are used.</w:t>
+      </w:r>
+    </w:p>
+    <w:p>
+      <w:pPr>
+        <w:autoSpaceDE w:val="0"/>
+        <w:autoSpaceDN w:val="0"/>
+        <w:adjustRightInd w:val="0"/>
+        <w:spacing w:after="0" w:line="240" w:lineRule="auto"/>
+      </w:pPr>
+    </w:p>
+    <w:p>
+      <w:pPr>
+        <w:pStyle w:val="ListParagraph"/>
+        <w:numPr>
+          <w:ilvl w:val="0"/>
+          <w:numId w:val="11"/>
+        </w:numPr>
+        <w:autoSpaceDE w:val="0"/>
+        <w:autoSpaceDN w:val="0"/>
+        <w:adjustRightInd w:val="0"/>
+        <w:spacing w:after="0" w:line="240" w:lineRule="auto"/>
+        <w:ind w:left="360"/>
+      </w:pPr>
+      <w:r>
+        <w:t>The most interesting information comes from the section headers, which</w:t>
+      </w:r>
+      <w:r>
+        <w:t xml:space="preserve"> </w:t>
+      </w:r>
+      <w:r>
+        <w:t xml:space="preserve">are in </w:t>
+      </w:r>
+      <w:r>
+        <w:t xml:space="preserve"> </w:t>
+      </w:r>
+      <w:r>
+        <w:rPr>
+          <w:b/>
+          <w:bCs/>
+          <w:u w:val="single"/>
+        </w:rPr>
+        <w:t>IMAGE_SECTION_HEADER</w:t>
+      </w:r>
+      <w:r>
+        <w:t xml:space="preserve">. </w:t>
+      </w:r>
+    </w:p>
+    <w:p>
+      <w:pPr>
+        <w:pStyle w:val="ListParagraph"/>
+        <w:numPr>
+          <w:ilvl w:val="0"/>
+          <w:numId w:val="11"/>
+        </w:numPr>
+        <w:autoSpaceDE w:val="0"/>
+        <w:autoSpaceDN w:val="0"/>
+        <w:adjustRightInd w:val="0"/>
+        <w:spacing w:after="0" w:line="240" w:lineRule="auto"/>
+        <w:ind w:left="360"/>
+      </w:pPr>
+      <w:r>
+        <w:t>These headers are used to</w:t>
+      </w:r>
+      <w:r>
+        <w:t xml:space="preserve"> </w:t>
+      </w:r>
+      <w:r>
+        <w:rPr>
+          <w:b/>
+          <w:bCs/>
+        </w:rPr>
+        <w:t>describe each section of a PE file</w:t>
+      </w:r>
+      <w:r>
+        <w:t xml:space="preserve">. </w:t>
+      </w:r>
+    </w:p>
+    <w:p>
+      <w:pPr>
+        <w:pStyle w:val="ListParagraph"/>
+        <w:numPr>
+          <w:ilvl w:val="0"/>
+          <w:numId w:val="11"/>
+        </w:numPr>
+        <w:autoSpaceDE w:val="0"/>
+        <w:autoSpaceDN w:val="0"/>
+        <w:adjustRightInd w:val="0"/>
+        <w:spacing w:after="0" w:line="240" w:lineRule="auto"/>
+        <w:ind w:left="360"/>
       </w:pPr>
       <w:r>
         <w:t xml:space="preserve">The </w:t>
       </w:r>
       <w:r>
         <w:rPr>
+          <w:b/>
+          <w:bCs/>
+        </w:rPr>
+        <w:t>compiler generally creates</w:t>
+      </w:r>
+      <w:r>
+        <w:t xml:space="preserve"> and </w:t>
+      </w:r>
+      <w:r>
+        <w:rPr>
+          <w:b/>
+          <w:bCs/>
+        </w:rPr>
+        <w:t>names</w:t>
+      </w:r>
+      <w:r>
+        <w:t xml:space="preserve"> </w:t>
+      </w:r>
+      <w:r>
+        <w:t xml:space="preserve">the </w:t>
+      </w:r>
+      <w:r>
+        <w:rPr>
+          <w:b/>
+          <w:bCs/>
+        </w:rPr>
+        <w:t>sections of an executable</w:t>
+      </w:r>
+      <w:r>
+        <w:t xml:space="preserve">, and the </w:t>
+      </w:r>
+      <w:r>
+        <w:rPr>
+          <w:b/>
+          <w:bCs/>
+        </w:rPr>
+        <w:t>user has little control over these names</w:t>
+      </w:r>
+      <w:r>
+        <w:t>.</w:t>
+      </w:r>
+      <w:r>
+        <w:t xml:space="preserve"> </w:t>
+      </w:r>
+    </w:p>
+    <w:p>
+      <w:pPr>
+        <w:pStyle w:val="ListParagraph"/>
+        <w:numPr>
+          <w:ilvl w:val="0"/>
+          <w:numId w:val="11"/>
+        </w:numPr>
+        <w:autoSpaceDE w:val="0"/>
+        <w:autoSpaceDN w:val="0"/>
+        <w:adjustRightInd w:val="0"/>
+        <w:spacing w:after="0" w:line="240" w:lineRule="auto"/>
+        <w:ind w:left="360"/>
+      </w:pPr>
+      <w:r>
+        <w:t xml:space="preserve">As a result, the </w:t>
+      </w:r>
+      <w:r>
+        <w:rPr>
+          <w:b/>
+          <w:bCs/>
+        </w:rPr>
+        <w:t>sections are usually consistent from executable to executable</w:t>
+      </w:r>
+      <w:r>
+        <w:t xml:space="preserve"> </w:t>
+      </w:r>
+      <w:r>
+        <w:t xml:space="preserve">and any </w:t>
+      </w:r>
+      <w:r>
+        <w:rPr>
+          <w:b/>
+          <w:bCs/>
+        </w:rPr>
+        <w:t>deviations may be suspicious</w:t>
+      </w:r>
+      <w:r>
+        <w:t>.</w:t>
+      </w:r>
+    </w:p>
+    <w:p>
+      <w:pPr>
+        <w:autoSpaceDE w:val="0"/>
+        <w:autoSpaceDN w:val="0"/>
+        <w:adjustRightInd w:val="0"/>
+        <w:spacing w:after="0" w:line="240" w:lineRule="auto"/>
+      </w:pPr>
+    </w:p>
+    <w:p>
+      <w:pPr>
+        <w:pStyle w:val="ListParagraph"/>
+        <w:numPr>
+          <w:ilvl w:val="0"/>
+          <w:numId w:val="11"/>
+        </w:numPr>
+        <w:autoSpaceDE w:val="0"/>
+        <w:autoSpaceDN w:val="0"/>
+        <w:adjustRightInd w:val="0"/>
+        <w:spacing w:after="0" w:line="240" w:lineRule="auto"/>
+        <w:ind w:left="360"/>
+      </w:pPr>
+      <w:r>
+        <w:rPr>
+          <w:b/>
+          <w:bCs/>
           <w:u w:val="single"/>
         </w:rPr>
-        <w:t>IMAGE_FILE_HEADER</w:t>
-      </w:r>
-      <w:r>
-        <w:t xml:space="preserve"> entry, highlighted and displayed in the </w:t>
-      </w:r>
-      <w:r>
-        <w:rPr>
-          <w:b/>
-          <w:bCs/>
-        </w:rPr>
-        <w:t>right panel</w:t>
-      </w:r>
-      <w:r>
-        <w:t xml:space="preserve">, contains </w:t>
-      </w:r>
-      <w:r>
-        <w:rPr>
-          <w:b/>
-          <w:bCs/>
-        </w:rPr>
-        <w:t>basic information about the file</w:t>
-      </w:r>
-      <w:r>
-        <w:t xml:space="preserve">. The </w:t>
-      </w:r>
-      <w:r>
-        <w:rPr>
-          <w:b/>
-          <w:bCs/>
-        </w:rPr>
-        <w:t>Time Date Stamp</w:t>
-      </w:r>
-      <w:r>
-        <w:rPr>
-          <w:b/>
-          <w:bCs/>
-        </w:rPr>
-        <w:t xml:space="preserve"> </w:t>
-      </w:r>
-      <w:r>
-        <w:rPr>
-          <w:b/>
-          <w:bCs/>
-        </w:rPr>
-        <w:t>description</w:t>
-      </w:r>
-      <w:r>
-        <w:t xml:space="preserve"> tells us </w:t>
-      </w:r>
-      <w:r>
-        <w:rPr>
-          <w:b/>
-          <w:bCs/>
-        </w:rPr>
-        <w:t>when this executable was compiled</w:t>
-      </w:r>
-      <w:r>
-        <w:t>, which can be very</w:t>
-      </w:r>
-      <w:r>
-        <w:t xml:space="preserve"> useful.</w:t>
-      </w:r>
-    </w:p>
-    <w:p>
-      <w:pPr>
-        <w:pStyle w:val="ListParagraph"/>
-        <w:numPr>
-          <w:ilvl w:val="0"/>
-          <w:numId w:val="11"/>
-        </w:numPr>
-        <w:autoSpaceDE w:val="0"/>
-        <w:autoSpaceDN w:val="0"/>
-        <w:adjustRightInd w:val="0"/>
-        <w:spacing w:after="0" w:line="240" w:lineRule="auto"/>
-        <w:ind w:left="360"/>
-      </w:pPr>
-      <w:r>
-        <w:t>O</w:t>
-      </w:r>
-      <w:r>
-        <w:t>ld compile</w:t>
-      </w:r>
-      <w:r>
-        <w:t xml:space="preserve"> </w:t>
-      </w:r>
-      <w:r>
-        <w:t>time suggests that this is an older attack, and antivirus programs might</w:t>
-      </w:r>
-      <w:r>
-        <w:t xml:space="preserve"> </w:t>
-      </w:r>
-      <w:r>
-        <w:t xml:space="preserve">contain signatures for the malware. </w:t>
-      </w:r>
-    </w:p>
-    <w:p>
-      <w:pPr>
-        <w:pStyle w:val="ListParagraph"/>
-        <w:numPr>
-          <w:ilvl w:val="0"/>
-          <w:numId w:val="11"/>
-        </w:numPr>
-        <w:autoSpaceDE w:val="0"/>
-        <w:autoSpaceDN w:val="0"/>
-        <w:adjustRightInd w:val="0"/>
-        <w:spacing w:after="0" w:line="240" w:lineRule="auto"/>
-        <w:ind w:left="360"/>
-      </w:pPr>
-      <w:r>
-        <w:t>A new compile time suggests the reverse.</w:t>
-      </w:r>
-      <w:r>
-        <w:t xml:space="preserve"> </w:t>
-      </w:r>
-    </w:p>
-    <w:p>
-      <w:pPr>
-        <w:pStyle w:val="ListParagraph"/>
-        <w:numPr>
-          <w:ilvl w:val="0"/>
-          <w:numId w:val="11"/>
-        </w:numPr>
-        <w:autoSpaceDE w:val="0"/>
-        <w:autoSpaceDN w:val="0"/>
-        <w:adjustRightInd w:val="0"/>
-        <w:spacing w:after="0" w:line="240" w:lineRule="auto"/>
-        <w:ind w:left="360"/>
-      </w:pPr>
-      <w:r>
-        <w:t>All Delphi programs use</w:t>
-      </w:r>
-      <w:r>
-        <w:t xml:space="preserve"> </w:t>
-      </w:r>
-      <w:r>
-        <w:t xml:space="preserve">a compile time </w:t>
-      </w:r>
-      <w:r>
-        <w:rPr>
-          <w:b/>
-          <w:bCs/>
-        </w:rPr>
-        <w:t>of June 19, 1992</w:t>
-      </w:r>
-      <w:r>
-        <w:t>. If you see that compile time, you’re probably</w:t>
-      </w:r>
-      <w:r>
-        <w:t xml:space="preserve"> </w:t>
-      </w:r>
-      <w:r>
-        <w:t>looking at a Delphi program</w:t>
-      </w:r>
-      <w:r>
-        <w:t>.</w:t>
-      </w:r>
-    </w:p>
-    <w:p>
-      <w:pPr>
-        <w:pStyle w:val="ListParagraph"/>
-        <w:numPr>
-          <w:ilvl w:val="0"/>
-          <w:numId w:val="11"/>
-        </w:numPr>
-        <w:autoSpaceDE w:val="0"/>
-        <w:autoSpaceDN w:val="0"/>
-        <w:adjustRightInd w:val="0"/>
-        <w:spacing w:after="0" w:line="240" w:lineRule="auto"/>
-        <w:ind w:left="360"/>
-      </w:pPr>
-      <w:r>
-        <w:t>M</w:t>
-      </w:r>
-      <w:r>
-        <w:t>alware writer can easily fake the compile</w:t>
-      </w:r>
-      <w:r>
-        <w:t xml:space="preserve"> </w:t>
-      </w:r>
-      <w:r>
-        <w:t>time</w:t>
-      </w:r>
-      <w:r>
-        <w:t>.</w:t>
-      </w:r>
-    </w:p>
-    <w:p>
-      <w:pPr>
-        <w:pStyle w:val="ListParagraph"/>
-        <w:numPr>
-          <w:ilvl w:val="0"/>
-          <w:numId w:val="11"/>
-        </w:numPr>
-        <w:autoSpaceDE w:val="0"/>
-        <w:autoSpaceDN w:val="0"/>
-        <w:adjustRightInd w:val="0"/>
-        <w:spacing w:after="0" w:line="240" w:lineRule="auto"/>
-        <w:ind w:left="360"/>
-      </w:pPr>
-      <w:r>
-        <w:lastRenderedPageBreak/>
-        <w:t xml:space="preserve">The </w:t>
-      </w:r>
-      <w:r>
-        <w:rPr>
-          <w:u w:val="single"/>
-        </w:rPr>
-        <w:t>IMAGE_OPTIONAL_HEADER</w:t>
-      </w:r>
-      <w:r>
-        <w:t xml:space="preserve"> section includes several important pieces of</w:t>
-      </w:r>
-      <w:r>
-        <w:t xml:space="preserve"> information.</w:t>
-      </w:r>
-      <w:r>
-        <w:t xml:space="preserve"> </w:t>
-      </w:r>
-      <w:r>
-        <w:t xml:space="preserve">The Subsystem description indicates whether this is a </w:t>
-      </w:r>
-      <w:r>
-        <w:rPr>
-          <w:b/>
-          <w:bCs/>
-        </w:rPr>
-        <w:t>console</w:t>
-      </w:r>
-      <w:r>
-        <w:t xml:space="preserve"> </w:t>
-      </w:r>
-      <w:r>
-        <w:t xml:space="preserve">or </w:t>
-      </w:r>
-      <w:r>
-        <w:rPr>
-          <w:b/>
-          <w:bCs/>
-        </w:rPr>
-        <w:t>GUI</w:t>
-      </w:r>
-      <w:r>
-        <w:t xml:space="preserve"> </w:t>
-      </w:r>
-      <w:r>
-        <w:rPr>
-          <w:b/>
-          <w:bCs/>
-        </w:rPr>
-        <w:t>program</w:t>
-      </w:r>
-      <w:r>
-        <w:t>.</w:t>
-      </w:r>
-    </w:p>
-    <w:p>
-      <w:pPr>
-        <w:pStyle w:val="ListParagraph"/>
-        <w:numPr>
-          <w:ilvl w:val="0"/>
-          <w:numId w:val="11"/>
-        </w:numPr>
-        <w:autoSpaceDE w:val="0"/>
-        <w:autoSpaceDN w:val="0"/>
-        <w:adjustRightInd w:val="0"/>
-        <w:spacing w:after="0" w:line="240" w:lineRule="auto"/>
-        <w:ind w:left="360"/>
-      </w:pPr>
-      <w:r>
-        <w:t xml:space="preserve">Console programs have the value </w:t>
-      </w:r>
-      <w:r>
-        <w:rPr>
-          <w:u w:val="single"/>
-        </w:rPr>
-        <w:t>IMAGE_SUBSYSTEM_WINDOWS_CUI</w:t>
-      </w:r>
-      <w:r>
-        <w:rPr>
-          <w:u w:val="single"/>
-        </w:rPr>
-        <w:t xml:space="preserve"> </w:t>
-      </w:r>
-      <w:r>
-        <w:t xml:space="preserve">and </w:t>
-      </w:r>
-      <w:r>
-        <w:rPr>
-          <w:b/>
-          <w:bCs/>
-        </w:rPr>
-        <w:t>run inside a command window</w:t>
-      </w:r>
-      <w:r>
-        <w:t xml:space="preserve">. </w:t>
-      </w:r>
-    </w:p>
-    <w:p>
-      <w:pPr>
-        <w:pStyle w:val="ListParagraph"/>
-        <w:numPr>
-          <w:ilvl w:val="0"/>
-          <w:numId w:val="11"/>
-        </w:numPr>
-        <w:autoSpaceDE w:val="0"/>
-        <w:autoSpaceDN w:val="0"/>
-        <w:adjustRightInd w:val="0"/>
-        <w:spacing w:after="0" w:line="240" w:lineRule="auto"/>
-        <w:ind w:left="360"/>
-        <w:rPr>
-          <w:u w:val="single"/>
-        </w:rPr>
-      </w:pPr>
-      <w:r>
-        <w:t xml:space="preserve">GUI programs have the value </w:t>
-      </w:r>
-      <w:r>
-        <w:rPr>
-          <w:u w:val="single"/>
-        </w:rPr>
-        <w:t>IMAGE</w:t>
-      </w:r>
-      <w:r>
-        <w:rPr>
-          <w:u w:val="single"/>
-        </w:rPr>
-        <w:t xml:space="preserve"> </w:t>
-      </w:r>
-      <w:r>
-        <w:rPr>
-          <w:u w:val="single"/>
-        </w:rPr>
-        <w:t>SUBSYSTEM_WINDOWS_GUI</w:t>
-      </w:r>
-      <w:r>
-        <w:t xml:space="preserve"> and </w:t>
-      </w:r>
-      <w:r>
-        <w:rPr>
-          <w:b/>
-          <w:bCs/>
-        </w:rPr>
-        <w:t>run within the Windows system</w:t>
-      </w:r>
-      <w:r>
-        <w:t xml:space="preserve">. </w:t>
-      </w:r>
-    </w:p>
-    <w:p>
-      <w:pPr>
-        <w:pStyle w:val="ListParagraph"/>
-        <w:numPr>
-          <w:ilvl w:val="0"/>
-          <w:numId w:val="11"/>
-        </w:numPr>
-        <w:autoSpaceDE w:val="0"/>
-        <w:autoSpaceDN w:val="0"/>
-        <w:adjustRightInd w:val="0"/>
-        <w:spacing w:after="0" w:line="240" w:lineRule="auto"/>
-        <w:ind w:left="360"/>
-      </w:pPr>
-      <w:r>
-        <w:t>Less common subsystems</w:t>
-      </w:r>
-      <w:r>
-        <w:t xml:space="preserve"> </w:t>
-      </w:r>
-      <w:r>
-        <w:t xml:space="preserve">such as </w:t>
-      </w:r>
-      <w:r>
-        <w:rPr>
-          <w:b/>
-          <w:bCs/>
-        </w:rPr>
-        <w:t>Native</w:t>
-      </w:r>
-      <w:r>
-        <w:t xml:space="preserve"> or </w:t>
-      </w:r>
-      <w:r>
-        <w:rPr>
-          <w:b/>
-          <w:bCs/>
-        </w:rPr>
-        <w:t>Xbox</w:t>
-      </w:r>
-      <w:r>
-        <w:t xml:space="preserve"> also are used.</w:t>
-      </w:r>
-    </w:p>
-    <w:p>
-      <w:pPr>
-        <w:autoSpaceDE w:val="0"/>
-        <w:autoSpaceDN w:val="0"/>
-        <w:adjustRightInd w:val="0"/>
-        <w:spacing w:after="0" w:line="240" w:lineRule="auto"/>
-      </w:pPr>
-    </w:p>
-    <w:p>
-      <w:pPr>
-        <w:pStyle w:val="ListParagraph"/>
-        <w:numPr>
-          <w:ilvl w:val="0"/>
-          <w:numId w:val="11"/>
-        </w:numPr>
-        <w:autoSpaceDE w:val="0"/>
-        <w:autoSpaceDN w:val="0"/>
-        <w:adjustRightInd w:val="0"/>
-        <w:spacing w:after="0" w:line="240" w:lineRule="auto"/>
-        <w:ind w:left="360"/>
-      </w:pPr>
-      <w:r>
-        <w:t>The most interesting information comes from the section headers, which</w:t>
-      </w:r>
-      <w:r>
-        <w:t xml:space="preserve"> </w:t>
-      </w:r>
-      <w:r>
-        <w:t xml:space="preserve">are in </w:t>
-      </w:r>
-      <w:r>
-        <w:t xml:space="preserve"> </w:t>
-      </w:r>
-      <w:r>
-        <w:rPr>
-          <w:b/>
-          <w:bCs/>
-          <w:u w:val="single"/>
-        </w:rPr>
-        <w:t>I</w:t>
-      </w:r>
-      <w:r>
-        <w:rPr>
-          <w:b/>
-          <w:bCs/>
-          <w:u w:val="single"/>
-        </w:rPr>
-        <w:t>MAGE_SECTION_HEADER</w:t>
-      </w:r>
-      <w:r>
-        <w:t xml:space="preserve">. </w:t>
-      </w:r>
-    </w:p>
-    <w:p>
-      <w:pPr>
-        <w:pStyle w:val="ListParagraph"/>
-        <w:numPr>
-          <w:ilvl w:val="0"/>
-          <w:numId w:val="11"/>
-        </w:numPr>
-        <w:autoSpaceDE w:val="0"/>
-        <w:autoSpaceDN w:val="0"/>
-        <w:adjustRightInd w:val="0"/>
-        <w:spacing w:after="0" w:line="240" w:lineRule="auto"/>
-        <w:ind w:left="360"/>
-      </w:pPr>
-      <w:r>
-        <w:t>These headers are used to</w:t>
-      </w:r>
-      <w:r>
-        <w:t xml:space="preserve"> </w:t>
-      </w:r>
-      <w:r>
-        <w:rPr>
-          <w:b/>
-          <w:bCs/>
-        </w:rPr>
-        <w:t>describe each section of a PE file</w:t>
-      </w:r>
-      <w:r>
-        <w:t xml:space="preserve">. </w:t>
-      </w:r>
-    </w:p>
-    <w:p>
-      <w:pPr>
-        <w:pStyle w:val="ListParagraph"/>
-        <w:numPr>
-          <w:ilvl w:val="0"/>
-          <w:numId w:val="11"/>
-        </w:numPr>
-        <w:autoSpaceDE w:val="0"/>
-        <w:autoSpaceDN w:val="0"/>
-        <w:adjustRightInd w:val="0"/>
-        <w:spacing w:after="0" w:line="240" w:lineRule="auto"/>
-        <w:ind w:left="360"/>
-      </w:pPr>
-      <w:r>
-        <w:t xml:space="preserve">The </w:t>
-      </w:r>
-      <w:r>
-        <w:rPr>
-          <w:b/>
-          <w:bCs/>
-        </w:rPr>
-        <w:t>compiler generally creates</w:t>
-      </w:r>
-      <w:r>
-        <w:t xml:space="preserve"> and </w:t>
-      </w:r>
-      <w:r>
-        <w:rPr>
-          <w:b/>
-          <w:bCs/>
-        </w:rPr>
-        <w:t>names</w:t>
-      </w:r>
-      <w:r>
-        <w:t xml:space="preserve"> </w:t>
-      </w:r>
-      <w:r>
-        <w:t xml:space="preserve">the </w:t>
-      </w:r>
-      <w:r>
-        <w:rPr>
-          <w:b/>
-          <w:bCs/>
-        </w:rPr>
-        <w:t>sections of an executable</w:t>
-      </w:r>
-      <w:r>
-        <w:t xml:space="preserve">, and the </w:t>
-      </w:r>
-      <w:r>
-        <w:rPr>
-          <w:b/>
-          <w:bCs/>
-        </w:rPr>
-        <w:t>user has little control over these names</w:t>
-      </w:r>
-      <w:r>
-        <w:t>.</w:t>
-      </w:r>
-      <w:r>
-        <w:t xml:space="preserve"> </w:t>
-      </w:r>
-    </w:p>
-    <w:p>
-      <w:pPr>
-        <w:pStyle w:val="ListParagraph"/>
-        <w:numPr>
-          <w:ilvl w:val="0"/>
-          <w:numId w:val="11"/>
-        </w:numPr>
-        <w:autoSpaceDE w:val="0"/>
-        <w:autoSpaceDN w:val="0"/>
-        <w:adjustRightInd w:val="0"/>
-        <w:spacing w:after="0" w:line="240" w:lineRule="auto"/>
-        <w:ind w:left="360"/>
-      </w:pPr>
-      <w:r>
-        <w:t xml:space="preserve">As a result, the </w:t>
-      </w:r>
-      <w:r>
-        <w:rPr>
-          <w:b/>
-          <w:bCs/>
-        </w:rPr>
-        <w:t>sections are usually consistent from executable to executable</w:t>
-      </w:r>
-      <w:r>
-        <w:t xml:space="preserve"> </w:t>
-      </w:r>
-      <w:r>
-        <w:t xml:space="preserve">and any </w:t>
-      </w:r>
-      <w:r>
-        <w:rPr>
-          <w:b/>
-          <w:bCs/>
-        </w:rPr>
-        <w:t>deviations may be suspicious</w:t>
-      </w:r>
-      <w:r>
-        <w:t>.</w:t>
-      </w:r>
-    </w:p>
-    <w:p>
-      <w:pPr>
-        <w:autoSpaceDE w:val="0"/>
-        <w:autoSpaceDN w:val="0"/>
-        <w:adjustRightInd w:val="0"/>
-        <w:spacing w:after="0" w:line="240" w:lineRule="auto"/>
-      </w:pPr>
-    </w:p>
-    <w:p>
-      <w:pPr>
-        <w:pStyle w:val="ListParagraph"/>
-        <w:numPr>
-          <w:ilvl w:val="0"/>
-          <w:numId w:val="11"/>
-        </w:numPr>
-        <w:autoSpaceDE w:val="0"/>
-        <w:autoSpaceDN w:val="0"/>
-        <w:adjustRightInd w:val="0"/>
-        <w:spacing w:after="0" w:line="240" w:lineRule="auto"/>
-        <w:ind w:left="360"/>
-      </w:pPr>
-      <w:r>
-        <w:rPr>
-          <w:b/>
-          <w:bCs/>
-          <w:u w:val="single"/>
-        </w:rPr>
         <w:t>Virtual Size</w:t>
       </w:r>
       <w:r>
@@ -1356,21 +1306,7 @@
           <w:b/>
           <w:bCs/>
         </w:rPr>
-        <w:t xml:space="preserve"> how much space is</w:t>
-      </w:r>
-      <w:r>
-        <w:rPr>
-          <w:b/>
-          <w:bCs/>
-        </w:rPr>
-        <w:t xml:space="preserve"> </w:t>
-      </w:r>
-      <w:r>
-        <w:rPr>
-          <w:b/>
-          <w:bCs/>
-        </w:rPr>
-        <w:t>allocated for a section during the loading process</w:t>
+        <w:t xml:space="preserve"> how much space is allocated for a section during the loading process</w:t>
       </w:r>
       <w:r>
         <w:t xml:space="preserve">. </w:t>
@@ -2427,6 +2363,7 @@
                 <w:szCs w:val="18"/>
               </w:rPr>
             </w:pPr>
+            <w:proofErr w:type="spellStart"/>
             <w:r>
               <w:rPr>
                 <w:b/>
@@ -2436,6 +2373,7 @@
               </w:rPr>
               <w:t>Dijfpds</w:t>
             </w:r>
+            <w:proofErr w:type="spellEnd"/>
           </w:p>
         </w:tc>
         <w:tc>
@@ -2512,8 +2450,19 @@
                 <w:sz w:val="18"/>
                 <w:szCs w:val="18"/>
               </w:rPr>
-              <w:t>.sdfuok</w:t>
+              <w:t>.</w:t>
             </w:r>
+            <w:proofErr w:type="spellStart"/>
+            <w:r>
+              <w:rPr>
+                <w:b/>
+                <w:bCs/>
+                <w:sz w:val="18"/>
+                <w:szCs w:val="18"/>
+              </w:rPr>
+              <w:t>sdfuok</w:t>
+            </w:r>
+            <w:proofErr w:type="spellEnd"/>
           </w:p>
         </w:tc>
         <w:tc>
@@ -2583,6 +2532,7 @@
                 <w:szCs w:val="18"/>
               </w:rPr>
             </w:pPr>
+            <w:proofErr w:type="spellStart"/>
             <w:r>
               <w:rPr>
                 <w:b/>
@@ -2592,6 +2542,7 @@
               </w:rPr>
               <w:t>Kijijl</w:t>
             </w:r>
+            <w:proofErr w:type="spellEnd"/>
           </w:p>
         </w:tc>
         <w:tc>
@@ -2702,6 +2653,7 @@
         <w:ind w:left="360"/>
       </w:pPr>
       <w:r>
+        <w:lastRenderedPageBreak/>
         <w:t>lists only dynamically linked functions in an executable</w:t>
       </w:r>
       <w:r>
@@ -2821,7 +2773,6 @@
         <w:rPr>
           <w:u w:val="single"/>
         </w:rPr>
-        <w:lastRenderedPageBreak/>
         <w:t>User32</w:t>
       </w:r>
       <w:r>
@@ -2868,12 +2819,14 @@
         <w:adjustRightInd w:val="0"/>
         <w:spacing w:after="0" w:line="240" w:lineRule="auto"/>
       </w:pPr>
+      <w:proofErr w:type="spellStart"/>
       <w:r>
         <w:rPr>
           <w:u w:val="single"/>
         </w:rPr>
         <w:t>Ntdll</w:t>
       </w:r>
+      <w:proofErr w:type="spellEnd"/>
       <w:r>
         <w:t xml:space="preserve"> = interface to windows kernel</w:t>
       </w:r>
@@ -2900,8 +2853,13 @@
         <w:t>WSock32</w:t>
       </w:r>
       <w:r>
-        <w:t>= networking dlls</w:t>
-      </w:r>
+        <w:t xml:space="preserve">= networking </w:t>
+      </w:r>
+      <w:proofErr w:type="spellStart"/>
+      <w:r>
+        <w:t>dlls</w:t>
+      </w:r>
+      <w:proofErr w:type="spellEnd"/>
       <w:r>
         <w:t xml:space="preserve">, </w:t>
       </w:r>
@@ -2952,12 +2910,14 @@
         <w:adjustRightInd w:val="0"/>
         <w:spacing w:after="0" w:line="240" w:lineRule="auto"/>
       </w:pPr>
+      <w:proofErr w:type="spellStart"/>
       <w:r>
         <w:rPr>
           <w:u w:val="single"/>
         </w:rPr>
         <w:t>Wininet</w:t>
       </w:r>
+      <w:proofErr w:type="spellEnd"/>
       <w:r>
         <w:t xml:space="preserve"> higher-level networking functions FTP, HTTP, NTP.</w:t>
       </w:r>
@@ -3024,21 +2984,63 @@
           <w:b/>
           <w:bCs/>
         </w:rPr>
-        <w:t>identical to what the program</w:t>
-      </w:r>
-      <w:r>
-        <w:rPr>
-          <w:b/>
-          <w:bCs/>
-        </w:rPr>
+        <w:t>identical to what the program uses</w:t>
+      </w:r>
+      <w:r>
+        <w:t>.</w:t>
+      </w:r>
+    </w:p>
+    <w:p>
+      <w:pPr>
+        <w:pStyle w:val="ListParagraph"/>
+        <w:numPr>
+          <w:ilvl w:val="0"/>
+          <w:numId w:val="15"/>
+        </w:numPr>
+        <w:autoSpaceDE w:val="0"/>
+        <w:autoSpaceDN w:val="0"/>
+        <w:adjustRightInd w:val="0"/>
+        <w:spacing w:after="0" w:line="240" w:lineRule="auto"/>
+      </w:pPr>
+      <w:r>
+        <w:t>The panel on the left shows all resources included in this executable.</w:t>
+      </w:r>
+      <w:r>
         <w:t xml:space="preserve"> </w:t>
       </w:r>
-      <w:r>
-        <w:rPr>
-          <w:b/>
-          <w:bCs/>
-        </w:rPr>
-        <w:t>uses</w:t>
+    </w:p>
+    <w:p>
+      <w:pPr>
+        <w:pStyle w:val="ListParagraph"/>
+        <w:numPr>
+          <w:ilvl w:val="0"/>
+          <w:numId w:val="15"/>
+        </w:numPr>
+        <w:autoSpaceDE w:val="0"/>
+        <w:autoSpaceDN w:val="0"/>
+        <w:adjustRightInd w:val="0"/>
+        <w:spacing w:after="0" w:line="240" w:lineRule="auto"/>
+      </w:pPr>
+      <w:r>
+        <w:t>Malware</w:t>
+      </w:r>
+      <w:r>
+        <w:t xml:space="preserve"> </w:t>
+      </w:r>
+      <w:r>
+        <w:t>often stor</w:t>
+      </w:r>
+      <w:r>
+        <w:t xml:space="preserve">es </w:t>
+      </w:r>
+      <w:r>
+        <w:t xml:space="preserve">an embedded program or driver </w:t>
+      </w:r>
+      <w:r>
+        <w:t xml:space="preserve">in .rsrc </w:t>
+      </w:r>
+      <w:r>
+        <w:t>and, before the program runs, they extract the embedded executable or driver</w:t>
       </w:r>
       <w:r>
         <w:t>.</w:t>
@@ -3057,186 +3059,2163 @@
         <w:spacing w:after="0" w:line="240" w:lineRule="auto"/>
       </w:pPr>
       <w:r>
-        <w:t>The panel on the left shows all resources included in this executable.</w:t>
+        <w:t>Resource Hacker lets you extract these files for individual analysis.</w:t>
+      </w:r>
+    </w:p>
+    <w:p>
+      <w:pPr>
+        <w:autoSpaceDE w:val="0"/>
+        <w:autoSpaceDN w:val="0"/>
+        <w:adjustRightInd w:val="0"/>
+        <w:spacing w:after="0" w:line="240" w:lineRule="auto"/>
+        <w:ind w:left="360"/>
+      </w:pPr>
+    </w:p>
+    <w:p>
+      <w:pPr>
+        <w:rPr>
+          <w:b/>
+          <w:bCs/>
+        </w:rPr>
+      </w:pPr>
+      <w:r>
+        <w:rPr>
+          <w:b/>
+          <w:bCs/>
+        </w:rPr>
+        <w:t>DYNAMIC</w:t>
       </w:r>
       <w:r>
         <w:t xml:space="preserve"> </w:t>
       </w:r>
-    </w:p>
-    <w:p>
-      <w:pPr>
-        <w:pStyle w:val="ListParagraph"/>
-        <w:numPr>
-          <w:ilvl w:val="0"/>
-          <w:numId w:val="15"/>
-        </w:numPr>
-        <w:autoSpaceDE w:val="0"/>
-        <w:autoSpaceDN w:val="0"/>
-        <w:adjustRightInd w:val="0"/>
-        <w:spacing w:after="0" w:line="240" w:lineRule="auto"/>
-      </w:pPr>
-      <w:r>
-        <w:t>Malware</w:t>
-      </w:r>
-      <w:r>
+      <w:r>
+        <w:rPr>
+          <w:b/>
+          <w:bCs/>
+        </w:rPr>
+        <w:t>TOOLS TO BE USED</w:t>
+      </w:r>
+      <w:r>
+        <w:rPr>
+          <w:b/>
+          <w:bCs/>
+        </w:rPr>
+        <w:t>:</w:t>
+      </w:r>
+    </w:p>
+    <w:p>
+      <w:pPr>
+        <w:pStyle w:val="IntenseQuote"/>
+        <w:rPr>
+          <w:b/>
+          <w:bCs/>
+          <w:i w:val="0"/>
+          <w:iCs w:val="0"/>
+        </w:rPr>
+      </w:pPr>
+      <w:r>
+        <w:rPr>
+          <w:b/>
+          <w:bCs/>
+          <w:i w:val="0"/>
+          <w:iCs w:val="0"/>
+        </w:rPr>
+        <w:t>PROCESS MONITOR</w:t>
+      </w:r>
+    </w:p>
+    <w:p>
+      <w:pPr>
+        <w:pStyle w:val="ListParagraph"/>
+        <w:numPr>
+          <w:ilvl w:val="0"/>
+          <w:numId w:val="17"/>
+        </w:numPr>
+        <w:autoSpaceDE w:val="0"/>
+        <w:autoSpaceDN w:val="0"/>
+        <w:adjustRightInd w:val="0"/>
+        <w:spacing w:after="0" w:line="240" w:lineRule="auto"/>
+        <w:rPr>
+          <w:lang w:val="en-US"/>
+        </w:rPr>
+      </w:pPr>
+      <w:r>
+        <w:t>M</w:t>
+      </w:r>
+      <w:r>
+        <w:t xml:space="preserve">onitor certain </w:t>
+      </w:r>
+      <w:r>
+        <w:rPr>
+          <w:b/>
+        </w:rPr>
+        <w:t>registry</w:t>
+      </w:r>
+      <w:r>
+        <w:t xml:space="preserve">, </w:t>
+      </w:r>
+      <w:r>
+        <w:rPr>
+          <w:b/>
+        </w:rPr>
+        <w:t>file system</w:t>
+      </w:r>
+      <w:r>
+        <w:t xml:space="preserve">, </w:t>
+      </w:r>
+      <w:r>
+        <w:rPr>
+          <w:b/>
+        </w:rPr>
+        <w:t>network</w:t>
+      </w:r>
+      <w:r>
+        <w:t xml:space="preserve">, </w:t>
+      </w:r>
+      <w:r>
+        <w:rPr>
+          <w:b/>
+        </w:rPr>
+        <w:t>process</w:t>
+      </w:r>
+      <w:r>
+        <w:t xml:space="preserve">, and </w:t>
+      </w:r>
+      <w:r>
+        <w:rPr>
+          <w:b/>
+        </w:rPr>
+        <w:t>thread activity</w:t>
+      </w:r>
+      <w:r>
+        <w:t>.</w:t>
+      </w:r>
+    </w:p>
+    <w:p>
+      <w:pPr>
+        <w:pStyle w:val="ListParagraph"/>
+        <w:numPr>
+          <w:ilvl w:val="0"/>
+          <w:numId w:val="17"/>
+        </w:numPr>
+        <w:autoSpaceDE w:val="0"/>
+        <w:autoSpaceDN w:val="0"/>
+        <w:adjustRightInd w:val="0"/>
+        <w:spacing w:after="0" w:line="240" w:lineRule="auto"/>
+        <w:rPr>
+          <w:b/>
+          <w:lang w:val="en-US"/>
+        </w:rPr>
+      </w:pPr>
+      <w:r>
+        <w:rPr>
+          <w:b/>
+          <w:lang w:val="en-US"/>
+        </w:rPr>
+        <w:t>Before using procmon for</w:t>
+      </w:r>
+      <w:r>
+        <w:rPr>
+          <w:b/>
+        </w:rPr>
         <w:t xml:space="preserve"> </w:t>
       </w:r>
       <w:r>
-        <w:t>often stor</w:t>
-      </w:r>
-      <w:r>
-        <w:t xml:space="preserve">es </w:t>
-      </w:r>
-      <w:r>
-        <w:t>an embedded program or</w:t>
+        <w:rPr>
+          <w:b/>
+          <w:lang w:val="en-US"/>
+        </w:rPr>
+        <w:t>analysis, first clear all currently captured events to remove irrelevant data by choosing Edit&gt;Clear Display</w:t>
+      </w:r>
+      <w:r>
+        <w:rPr>
+          <w:b/>
+          <w:lang w:val="en-US"/>
+        </w:rPr>
+        <w:t>.</w:t>
+      </w:r>
+    </w:p>
+    <w:p>
+      <w:pPr>
+        <w:pStyle w:val="ListParagraph"/>
+        <w:numPr>
+          <w:ilvl w:val="0"/>
+          <w:numId w:val="17"/>
+        </w:numPr>
+        <w:autoSpaceDE w:val="0"/>
+        <w:autoSpaceDN w:val="0"/>
+        <w:adjustRightInd w:val="0"/>
+        <w:spacing w:after="0" w:line="240" w:lineRule="auto"/>
+        <w:rPr>
+          <w:lang w:val="en-US"/>
+        </w:rPr>
+      </w:pPr>
+      <w:r>
+        <w:rPr>
+          <w:b/>
+        </w:rPr>
+        <w:t xml:space="preserve">Next, run the subject malware with capture </w:t>
+      </w:r>
+      <w:r>
+        <w:rPr>
+          <w:b/>
+          <w:lang w:val="en-US"/>
+        </w:rPr>
+        <w:t>turned on. After a few minutes, you can</w:t>
+      </w:r>
+      <w:r>
+        <w:rPr>
+          <w:lang w:val="en-US"/>
+        </w:rPr>
+        <w:t xml:space="preserve"> discontinue event capture</w:t>
+      </w:r>
+      <w:r>
+        <w:rPr>
+          <w:lang w:val="en-US"/>
+        </w:rPr>
+        <w:t>.</w:t>
+      </w:r>
+    </w:p>
+    <w:p>
+      <w:pPr>
+        <w:pStyle w:val="ListParagraph"/>
+        <w:numPr>
+          <w:ilvl w:val="0"/>
+          <w:numId w:val="17"/>
+        </w:numPr>
+        <w:autoSpaceDE w:val="0"/>
+        <w:autoSpaceDN w:val="0"/>
+        <w:adjustRightInd w:val="0"/>
+        <w:spacing w:after="0" w:line="240" w:lineRule="auto"/>
+        <w:rPr>
+          <w:lang w:val="en-US"/>
+        </w:rPr>
+      </w:pPr>
+      <w:r>
+        <w:t>U</w:t>
+      </w:r>
+      <w:r>
+        <w:t xml:space="preserve">sually should </w:t>
+      </w:r>
+      <w:r>
+        <w:rPr>
+          <w:lang w:val="en-US"/>
+        </w:rPr>
+        <w:t>not be used for logging network activity</w:t>
+      </w:r>
+      <w:r>
+        <w:rPr>
+          <w:lang w:val="en-US"/>
+        </w:rPr>
+        <w:t>.</w:t>
+      </w:r>
+    </w:p>
+    <w:p>
+      <w:pPr>
+        <w:pStyle w:val="ListParagraph"/>
+        <w:numPr>
+          <w:ilvl w:val="0"/>
+          <w:numId w:val="17"/>
+        </w:numPr>
+        <w:autoSpaceDE w:val="0"/>
+        <w:autoSpaceDN w:val="0"/>
+        <w:adjustRightInd w:val="0"/>
+        <w:spacing w:after="0" w:line="240" w:lineRule="auto"/>
+        <w:rPr>
+          <w:lang w:val="en-US"/>
+        </w:rPr>
+      </w:pPr>
+      <w:r>
+        <w:rPr>
+          <w:lang w:val="en-US"/>
+        </w:rPr>
+        <w:t>D</w:t>
+      </w:r>
+      <w:r>
+        <w:rPr>
+          <w:lang w:val="en-US"/>
+        </w:rPr>
+        <w:t>isplays configurable columns containing information about individual</w:t>
       </w:r>
       <w:r>
         <w:t xml:space="preserve"> </w:t>
       </w:r>
       <w:r>
-        <w:t xml:space="preserve">driver </w:t>
-      </w:r>
-      <w:r>
-        <w:t xml:space="preserve">in .rsrc </w:t>
+        <w:rPr>
+          <w:lang w:val="en-US"/>
+        </w:rPr>
+        <w:t xml:space="preserve">events, including the </w:t>
+      </w:r>
+      <w:r>
+        <w:rPr>
+          <w:b/>
+          <w:lang w:val="en-US"/>
+        </w:rPr>
+        <w:t>event’s sequence number</w:t>
+      </w:r>
+      <w:r>
+        <w:rPr>
+          <w:lang w:val="en-US"/>
+        </w:rPr>
+        <w:t xml:space="preserve">, </w:t>
+      </w:r>
+      <w:r>
+        <w:rPr>
+          <w:b/>
+          <w:lang w:val="en-US"/>
+        </w:rPr>
+        <w:t>timestamp</w:t>
+      </w:r>
+      <w:r>
+        <w:rPr>
+          <w:lang w:val="en-US"/>
+        </w:rPr>
+        <w:t xml:space="preserve">, </w:t>
+      </w:r>
+      <w:r>
+        <w:rPr>
+          <w:b/>
+          <w:lang w:val="en-US"/>
+        </w:rPr>
+        <w:t>name of</w:t>
+      </w:r>
+      <w:r>
+        <w:rPr>
+          <w:b/>
+        </w:rPr>
+        <w:t xml:space="preserve"> </w:t>
+      </w:r>
+      <w:r>
+        <w:rPr>
+          <w:b/>
+          <w:lang w:val="en-US"/>
+        </w:rPr>
+        <w:t>the process</w:t>
+      </w:r>
+      <w:r>
+        <w:rPr>
+          <w:lang w:val="en-US"/>
+        </w:rPr>
+        <w:t xml:space="preserve"> causing the event, </w:t>
+      </w:r>
+      <w:r>
+        <w:rPr>
+          <w:b/>
+          <w:lang w:val="en-US"/>
+        </w:rPr>
+        <w:t>event</w:t>
+      </w:r>
+      <w:r>
+        <w:rPr>
+          <w:lang w:val="en-US"/>
+        </w:rPr>
+        <w:t xml:space="preserve"> </w:t>
+      </w:r>
+      <w:r>
+        <w:rPr>
+          <w:b/>
+          <w:lang w:val="en-US"/>
+        </w:rPr>
+        <w:t>operation</w:t>
+      </w:r>
+      <w:r>
+        <w:rPr>
+          <w:lang w:val="en-US"/>
+        </w:rPr>
+        <w:t xml:space="preserve">, </w:t>
+      </w:r>
+      <w:r>
+        <w:rPr>
+          <w:b/>
+          <w:lang w:val="en-US"/>
+        </w:rPr>
+        <w:t>path used by the event</w:t>
+      </w:r>
+      <w:r>
+        <w:rPr>
+          <w:lang w:val="en-US"/>
+        </w:rPr>
+        <w:t>, and</w:t>
+      </w:r>
+      <w:r>
+        <w:t xml:space="preserve"> </w:t>
+      </w:r>
+      <w:r>
+        <w:rPr>
+          <w:b/>
+          <w:lang w:val="en-US"/>
+        </w:rPr>
+        <w:t>result of the event</w:t>
+      </w:r>
+      <w:r>
+        <w:rPr>
+          <w:lang w:val="en-US"/>
+        </w:rPr>
+        <w:t>.</w:t>
+      </w:r>
+    </w:p>
+    <w:p>
+      <w:pPr>
+        <w:pStyle w:val="ListParagraph"/>
+        <w:numPr>
+          <w:ilvl w:val="0"/>
+          <w:numId w:val="17"/>
+        </w:numPr>
+        <w:autoSpaceDE w:val="0"/>
+        <w:autoSpaceDN w:val="0"/>
+        <w:adjustRightInd w:val="0"/>
+        <w:spacing w:after="0" w:line="240" w:lineRule="auto"/>
+        <w:rPr>
+          <w:lang w:val="en-US"/>
+        </w:rPr>
+      </w:pPr>
+      <w:r>
+        <w:rPr>
+          <w:lang w:val="en-US"/>
+        </w:rPr>
+        <w:t xml:space="preserve">Filtering is key in procmon. </w:t>
+      </w:r>
+    </w:p>
+    <w:p>
+      <w:pPr>
+        <w:pStyle w:val="ListParagraph"/>
+        <w:numPr>
+          <w:ilvl w:val="0"/>
+          <w:numId w:val="17"/>
+        </w:numPr>
+        <w:autoSpaceDE w:val="0"/>
+        <w:autoSpaceDN w:val="0"/>
+        <w:adjustRightInd w:val="0"/>
+        <w:spacing w:after="0" w:line="240" w:lineRule="auto"/>
+        <w:rPr>
+          <w:lang w:val="en-US"/>
+        </w:rPr>
+      </w:pPr>
+      <w:r>
+        <w:rPr>
+          <w:lang w:val="en-US"/>
+        </w:rPr>
+        <w:t xml:space="preserve">You are able to set a filter on the malware that you’re running. </w:t>
+      </w:r>
+    </w:p>
+    <w:p>
+      <w:pPr>
+        <w:pStyle w:val="ListParagraph"/>
+        <w:numPr>
+          <w:ilvl w:val="0"/>
+          <w:numId w:val="17"/>
+        </w:numPr>
+        <w:autoSpaceDE w:val="0"/>
+        <w:autoSpaceDN w:val="0"/>
+        <w:adjustRightInd w:val="0"/>
+        <w:spacing w:after="0" w:line="240" w:lineRule="auto"/>
+        <w:rPr>
+          <w:lang w:val="en-US"/>
+        </w:rPr>
+      </w:pPr>
+      <w:r>
+        <w:rPr>
+          <w:lang w:val="en-US"/>
+        </w:rPr>
+        <w:t>Also able to filter based on system calls such as RegSetValue, CreateFile, WriteFile.</w:t>
+      </w:r>
+    </w:p>
+    <w:p>
+      <w:pPr>
+        <w:pStyle w:val="ListParagraph"/>
+        <w:numPr>
+          <w:ilvl w:val="0"/>
+          <w:numId w:val="17"/>
+        </w:numPr>
+        <w:autoSpaceDE w:val="0"/>
+        <w:autoSpaceDN w:val="0"/>
+        <w:adjustRightInd w:val="0"/>
+        <w:spacing w:after="0" w:line="240" w:lineRule="auto"/>
+        <w:rPr>
+          <w:lang w:val="en-US"/>
+        </w:rPr>
+      </w:pPr>
+      <w:r>
+        <w:rPr>
+          <w:lang w:val="en-US"/>
+        </w:rPr>
+        <w:t xml:space="preserve">To </w:t>
+      </w:r>
+      <w:r>
+        <w:rPr>
+          <w:b/>
+          <w:lang w:val="en-US"/>
+        </w:rPr>
+        <w:t>Filter</w:t>
+      </w:r>
+      <w:r>
+        <w:rPr>
+          <w:lang w:val="en-US"/>
+        </w:rPr>
+        <w:t xml:space="preserve">, choose </w:t>
+      </w:r>
+      <w:r>
+        <w:rPr>
+          <w:b/>
+          <w:lang w:val="en-US"/>
+        </w:rPr>
+        <w:t>Filter&gt;Filter</w:t>
+      </w:r>
+      <w:r>
+        <w:rPr>
+          <w:b/>
+          <w:lang w:val="en-US"/>
+        </w:rPr>
+        <w:t xml:space="preserve"> </w:t>
+      </w:r>
+      <w:r>
+        <w:rPr>
+          <w:b/>
+          <w:lang w:val="en-US"/>
+        </w:rPr>
+        <w:t>.</w:t>
+      </w:r>
+    </w:p>
+    <w:p>
+      <w:pPr>
+        <w:pStyle w:val="ListParagraph"/>
+        <w:numPr>
+          <w:ilvl w:val="0"/>
+          <w:numId w:val="17"/>
+        </w:numPr>
+        <w:autoSpaceDE w:val="0"/>
+        <w:autoSpaceDN w:val="0"/>
+        <w:adjustRightInd w:val="0"/>
+        <w:spacing w:after="0" w:line="240" w:lineRule="auto"/>
+        <w:rPr>
+          <w:lang w:val="en-US"/>
+        </w:rPr>
+      </w:pPr>
+      <w:r>
+        <w:rPr>
+          <w:lang w:val="en-US"/>
+        </w:rPr>
+        <w:t>Most important filters for malware analysis are:</w:t>
+      </w:r>
+    </w:p>
+    <w:p>
+      <w:pPr>
+        <w:pStyle w:val="ListParagraph"/>
+        <w:numPr>
+          <w:ilvl w:val="1"/>
+          <w:numId w:val="17"/>
+        </w:numPr>
+        <w:autoSpaceDE w:val="0"/>
+        <w:autoSpaceDN w:val="0"/>
+        <w:adjustRightInd w:val="0"/>
+        <w:spacing w:after="0" w:line="240" w:lineRule="auto"/>
+        <w:rPr>
+          <w:lang w:val="en-US"/>
+        </w:rPr>
+      </w:pPr>
+      <w:r>
+        <w:rPr>
+          <w:lang w:val="en-US"/>
+        </w:rPr>
+        <w:t xml:space="preserve">Process Name, </w:t>
+      </w:r>
+    </w:p>
+    <w:p>
+      <w:pPr>
+        <w:pStyle w:val="ListParagraph"/>
+        <w:numPr>
+          <w:ilvl w:val="1"/>
+          <w:numId w:val="17"/>
+        </w:numPr>
+        <w:autoSpaceDE w:val="0"/>
+        <w:autoSpaceDN w:val="0"/>
+        <w:adjustRightInd w:val="0"/>
+        <w:spacing w:after="0" w:line="240" w:lineRule="auto"/>
+        <w:rPr>
+          <w:lang w:val="en-US"/>
+        </w:rPr>
+      </w:pPr>
+      <w:r>
+        <w:rPr>
+          <w:lang w:val="en-US"/>
+        </w:rPr>
+        <w:t xml:space="preserve">Operation, </w:t>
+      </w:r>
+    </w:p>
+    <w:p>
+      <w:pPr>
+        <w:pStyle w:val="ListParagraph"/>
+        <w:numPr>
+          <w:ilvl w:val="1"/>
+          <w:numId w:val="17"/>
+        </w:numPr>
+        <w:autoSpaceDE w:val="0"/>
+        <w:autoSpaceDN w:val="0"/>
+        <w:adjustRightInd w:val="0"/>
+        <w:spacing w:after="0" w:line="240" w:lineRule="auto"/>
+        <w:rPr>
+          <w:lang w:val="en-US"/>
+        </w:rPr>
+      </w:pPr>
+      <w:r>
+        <w:rPr>
+          <w:lang w:val="en-US"/>
+        </w:rPr>
+        <w:t>Detail</w:t>
+      </w:r>
+    </w:p>
+    <w:p>
+      <w:pPr>
+        <w:pStyle w:val="ListParagraph"/>
+        <w:numPr>
+          <w:ilvl w:val="0"/>
+          <w:numId w:val="17"/>
+        </w:numPr>
+        <w:autoSpaceDE w:val="0"/>
+        <w:autoSpaceDN w:val="0"/>
+        <w:adjustRightInd w:val="0"/>
+        <w:spacing w:after="0" w:line="240" w:lineRule="auto"/>
+        <w:rPr>
+          <w:lang w:val="en-US"/>
+        </w:rPr>
+      </w:pPr>
+      <w:r>
+        <w:rPr>
+          <w:lang w:val="en-US"/>
+        </w:rPr>
+        <w:lastRenderedPageBreak/>
+        <w:t xml:space="preserve">If the malware extracted another executable, you are able to search for this extracted exec. </w:t>
+      </w:r>
+    </w:p>
+    <w:p>
+      <w:pPr>
+        <w:pStyle w:val="ListParagraph"/>
+        <w:numPr>
+          <w:ilvl w:val="0"/>
+          <w:numId w:val="17"/>
+        </w:numPr>
+        <w:autoSpaceDE w:val="0"/>
+        <w:autoSpaceDN w:val="0"/>
+        <w:adjustRightInd w:val="0"/>
+        <w:spacing w:after="0" w:line="240" w:lineRule="auto"/>
+        <w:rPr>
+          <w:lang w:val="en-US"/>
+        </w:rPr>
+      </w:pPr>
+      <w:r>
+        <w:rPr>
+          <w:lang w:val="en-US"/>
+        </w:rPr>
+        <w:t xml:space="preserve">Along the top, Procmon has 4 filters: </w:t>
+      </w:r>
+    </w:p>
+    <w:p>
+      <w:pPr>
+        <w:pStyle w:val="ListParagraph"/>
+        <w:numPr>
+          <w:ilvl w:val="1"/>
+          <w:numId w:val="17"/>
+        </w:numPr>
+        <w:autoSpaceDE w:val="0"/>
+        <w:autoSpaceDN w:val="0"/>
+        <w:adjustRightInd w:val="0"/>
+        <w:spacing w:after="0" w:line="240" w:lineRule="auto"/>
+        <w:rPr>
+          <w:u w:val="single"/>
+          <w:lang w:val="en-US"/>
+        </w:rPr>
+      </w:pPr>
+      <w:r>
+        <w:rPr>
+          <w:u w:val="single"/>
+          <w:lang w:val="en-US"/>
+        </w:rPr>
+        <w:t>Registry</w:t>
+      </w:r>
+    </w:p>
+    <w:p>
+      <w:pPr>
+        <w:pStyle w:val="ListParagraph"/>
+        <w:numPr>
+          <w:ilvl w:val="2"/>
+          <w:numId w:val="17"/>
+        </w:numPr>
+        <w:autoSpaceDE w:val="0"/>
+        <w:autoSpaceDN w:val="0"/>
+        <w:adjustRightInd w:val="0"/>
+        <w:spacing w:after="0" w:line="240" w:lineRule="auto"/>
+        <w:rPr>
+          <w:lang w:val="en-US"/>
+        </w:rPr>
+      </w:pPr>
+      <w:r>
+        <w:rPr>
+          <w:lang w:val="en-US"/>
+        </w:rPr>
+        <w:t>Can tell how a piece of malware installs itself on a system.</w:t>
+      </w:r>
+    </w:p>
+    <w:p>
+      <w:pPr>
+        <w:pStyle w:val="ListParagraph"/>
+        <w:numPr>
+          <w:ilvl w:val="1"/>
+          <w:numId w:val="17"/>
+        </w:numPr>
+        <w:autoSpaceDE w:val="0"/>
+        <w:autoSpaceDN w:val="0"/>
+        <w:adjustRightInd w:val="0"/>
+        <w:spacing w:after="0" w:line="240" w:lineRule="auto"/>
+        <w:rPr>
+          <w:u w:val="single"/>
+          <w:lang w:val="en-US"/>
+        </w:rPr>
+      </w:pPr>
+      <w:r>
+        <w:rPr>
+          <w:u w:val="single"/>
+          <w:lang w:val="en-US"/>
+        </w:rPr>
+        <w:t>File system</w:t>
+      </w:r>
+    </w:p>
+    <w:p>
+      <w:pPr>
+        <w:pStyle w:val="ListParagraph"/>
+        <w:numPr>
+          <w:ilvl w:val="2"/>
+          <w:numId w:val="17"/>
+        </w:numPr>
+        <w:autoSpaceDE w:val="0"/>
+        <w:autoSpaceDN w:val="0"/>
+        <w:adjustRightInd w:val="0"/>
+        <w:spacing w:after="0" w:line="240" w:lineRule="auto"/>
+        <w:rPr>
+          <w:lang w:val="en-US"/>
+        </w:rPr>
+      </w:pPr>
+      <w:r>
+        <w:rPr>
+          <w:lang w:val="en-US"/>
+        </w:rPr>
+        <w:t>Can show all files that the malware creates or configuration files it uses.</w:t>
+      </w:r>
+    </w:p>
+    <w:p>
+      <w:pPr>
+        <w:pStyle w:val="ListParagraph"/>
+        <w:numPr>
+          <w:ilvl w:val="1"/>
+          <w:numId w:val="17"/>
+        </w:numPr>
+        <w:autoSpaceDE w:val="0"/>
+        <w:autoSpaceDN w:val="0"/>
+        <w:adjustRightInd w:val="0"/>
+        <w:spacing w:after="0" w:line="240" w:lineRule="auto"/>
+        <w:rPr>
+          <w:u w:val="single"/>
+          <w:lang w:val="en-US"/>
+        </w:rPr>
+      </w:pPr>
+      <w:r>
+        <w:rPr>
+          <w:u w:val="single"/>
+          <w:lang w:val="en-US"/>
+        </w:rPr>
+        <w:t>Process activity</w:t>
+      </w:r>
+    </w:p>
+    <w:p>
+      <w:pPr>
+        <w:pStyle w:val="ListParagraph"/>
+        <w:numPr>
+          <w:ilvl w:val="2"/>
+          <w:numId w:val="17"/>
+        </w:numPr>
+        <w:autoSpaceDE w:val="0"/>
+        <w:autoSpaceDN w:val="0"/>
+        <w:adjustRightInd w:val="0"/>
+        <w:spacing w:after="0" w:line="240" w:lineRule="auto"/>
+        <w:rPr>
+          <w:lang w:val="en-US"/>
+        </w:rPr>
+      </w:pPr>
+      <w:r>
+        <w:rPr>
+          <w:lang w:val="en-US"/>
+        </w:rPr>
+        <w:t>Investigating process activity can tell you whether the malware spawned additional processes.</w:t>
+      </w:r>
+    </w:p>
+    <w:p>
+      <w:pPr>
+        <w:pStyle w:val="ListParagraph"/>
+        <w:numPr>
+          <w:ilvl w:val="1"/>
+          <w:numId w:val="17"/>
+        </w:numPr>
+        <w:autoSpaceDE w:val="0"/>
+        <w:autoSpaceDN w:val="0"/>
+        <w:adjustRightInd w:val="0"/>
+        <w:spacing w:after="0" w:line="240" w:lineRule="auto"/>
+        <w:rPr>
+          <w:u w:val="single"/>
+          <w:lang w:val="en-US"/>
+        </w:rPr>
+      </w:pPr>
+      <w:r>
+        <w:rPr>
+          <w:u w:val="single"/>
+          <w:lang w:val="en-US"/>
+        </w:rPr>
+        <w:t>Network</w:t>
+      </w:r>
+    </w:p>
+    <w:p>
+      <w:pPr>
+        <w:pStyle w:val="ListParagraph"/>
+        <w:numPr>
+          <w:ilvl w:val="2"/>
+          <w:numId w:val="17"/>
+        </w:numPr>
+        <w:autoSpaceDE w:val="0"/>
+        <w:autoSpaceDN w:val="0"/>
+        <w:adjustRightInd w:val="0"/>
+        <w:spacing w:after="0" w:line="240" w:lineRule="auto"/>
+        <w:rPr>
+          <w:lang w:val="en-US"/>
+        </w:rPr>
+      </w:pPr>
+      <w:r>
+        <w:rPr>
+          <w:lang w:val="en-US"/>
+        </w:rPr>
+        <w:t>Can show you any ports on which the malware is listening.</w:t>
+      </w:r>
+    </w:p>
+    <w:p>
+      <w:pPr>
+        <w:pStyle w:val="ListParagraph"/>
+        <w:numPr>
+          <w:ilvl w:val="0"/>
+          <w:numId w:val="17"/>
+        </w:numPr>
+        <w:autoSpaceDE w:val="0"/>
+        <w:autoSpaceDN w:val="0"/>
+        <w:adjustRightInd w:val="0"/>
+        <w:spacing w:after="0" w:line="240" w:lineRule="auto"/>
+        <w:rPr>
+          <w:lang w:val="en-US"/>
+        </w:rPr>
+      </w:pPr>
+      <w:r>
+        <w:rPr>
+          <w:lang w:val="en-US"/>
+        </w:rPr>
+        <w:t>Also filter for:</w:t>
+      </w:r>
+    </w:p>
+    <w:p>
+      <w:pPr>
+        <w:shd w:val="clear" w:color="auto" w:fill="FFFFFF"/>
+        <w:spacing w:after="0" w:line="240" w:lineRule="atLeast"/>
+        <w:ind w:left="720"/>
+        <w:rPr>
+          <w:rFonts w:ascii="Tahoma" w:eastAsia="Times New Roman" w:hAnsi="Tahoma" w:cs="Tahoma"/>
+          <w:color w:val="333333"/>
+          <w:sz w:val="21"/>
+          <w:szCs w:val="21"/>
+        </w:rPr>
+      </w:pPr>
+      <w:r>
+        <w:rPr>
+          <w:rFonts w:ascii="Symbol" w:eastAsia="Times New Roman" w:hAnsi="Symbol" w:cs="Tahoma"/>
+          <w:color w:val="333333"/>
+          <w:sz w:val="21"/>
+          <w:szCs w:val="21"/>
+        </w:rPr>
+        <w:t></w:t>
+      </w:r>
+      <w:r>
+        <w:rPr>
+          <w:rFonts w:ascii="Times New Roman" w:eastAsia="Times New Roman" w:hAnsi="Times New Roman" w:cs="Times New Roman"/>
+          <w:color w:val="333333"/>
+          <w:sz w:val="14"/>
+          <w:szCs w:val="14"/>
+        </w:rPr>
+        <w:t>        </w:t>
+      </w:r>
+      <w:r>
+        <w:rPr>
+          <w:rFonts w:ascii="Tahoma" w:eastAsia="Times New Roman" w:hAnsi="Tahoma" w:cs="Tahoma"/>
+          <w:color w:val="333333"/>
+          <w:sz w:val="21"/>
+          <w:szCs w:val="21"/>
+        </w:rPr>
+        <w:t>TCP/UDP Send and Receive - any connections that malware may try to use while it’s running</w:t>
+      </w:r>
+    </w:p>
+    <w:p>
+      <w:pPr>
+        <w:shd w:val="clear" w:color="auto" w:fill="FFFFFF"/>
+        <w:spacing w:after="0" w:line="240" w:lineRule="atLeast"/>
+        <w:ind w:left="720"/>
+        <w:rPr>
+          <w:rFonts w:ascii="Tahoma" w:eastAsia="Times New Roman" w:hAnsi="Tahoma" w:cs="Tahoma"/>
+          <w:color w:val="333333"/>
+          <w:sz w:val="21"/>
+          <w:szCs w:val="21"/>
+        </w:rPr>
+      </w:pPr>
+      <w:r>
+        <w:rPr>
+          <w:rFonts w:ascii="Symbol" w:eastAsia="Times New Roman" w:hAnsi="Symbol" w:cs="Tahoma"/>
+          <w:color w:val="333333"/>
+          <w:sz w:val="21"/>
+          <w:szCs w:val="21"/>
+        </w:rPr>
+        <w:t></w:t>
+      </w:r>
+      <w:r>
+        <w:rPr>
+          <w:rFonts w:ascii="Times New Roman" w:eastAsia="Times New Roman" w:hAnsi="Times New Roman" w:cs="Times New Roman"/>
+          <w:color w:val="333333"/>
+          <w:sz w:val="14"/>
+          <w:szCs w:val="14"/>
+        </w:rPr>
+        <w:t>        </w:t>
+      </w:r>
+      <w:r>
+        <w:rPr>
+          <w:rFonts w:ascii="Tahoma" w:eastAsia="Times New Roman" w:hAnsi="Tahoma" w:cs="Tahoma"/>
+          <w:color w:val="333333"/>
+          <w:sz w:val="21"/>
+          <w:szCs w:val="21"/>
+        </w:rPr>
+        <w:t>Load Image – DLL/Executable loading</w:t>
+      </w:r>
+    </w:p>
+    <w:p>
+      <w:pPr>
+        <w:shd w:val="clear" w:color="auto" w:fill="FFFFFF"/>
+        <w:spacing w:after="0" w:line="240" w:lineRule="atLeast"/>
+        <w:ind w:left="720"/>
+        <w:rPr>
+          <w:rFonts w:ascii="Tahoma" w:eastAsia="Times New Roman" w:hAnsi="Tahoma" w:cs="Tahoma"/>
+          <w:color w:val="333333"/>
+          <w:sz w:val="21"/>
+          <w:szCs w:val="21"/>
+        </w:rPr>
+      </w:pPr>
+      <w:r>
+        <w:rPr>
+          <w:rFonts w:ascii="Symbol" w:eastAsia="Times New Roman" w:hAnsi="Symbol" w:cs="Tahoma"/>
+          <w:color w:val="333333"/>
+          <w:sz w:val="21"/>
+          <w:szCs w:val="21"/>
+        </w:rPr>
+        <w:t></w:t>
+      </w:r>
+      <w:r>
+        <w:rPr>
+          <w:rFonts w:ascii="Times New Roman" w:eastAsia="Times New Roman" w:hAnsi="Times New Roman" w:cs="Times New Roman"/>
+          <w:color w:val="333333"/>
+          <w:sz w:val="14"/>
+          <w:szCs w:val="14"/>
+        </w:rPr>
+        <w:t>        </w:t>
+      </w:r>
+      <w:r>
+        <w:rPr>
+          <w:rFonts w:ascii="Tahoma" w:eastAsia="Times New Roman" w:hAnsi="Tahoma" w:cs="Tahoma"/>
+          <w:color w:val="333333"/>
+          <w:sz w:val="21"/>
+          <w:szCs w:val="21"/>
+        </w:rPr>
+        <w:t>Create File – new files being created</w:t>
+      </w:r>
+    </w:p>
+    <w:p>
+      <w:pPr>
+        <w:shd w:val="clear" w:color="auto" w:fill="FFFFFF"/>
+        <w:spacing w:after="0" w:line="240" w:lineRule="atLeast"/>
+        <w:ind w:left="720"/>
+        <w:rPr>
+          <w:rFonts w:ascii="Tahoma" w:eastAsia="Times New Roman" w:hAnsi="Tahoma" w:cs="Tahoma"/>
+          <w:color w:val="333333"/>
+          <w:sz w:val="21"/>
+          <w:szCs w:val="21"/>
+        </w:rPr>
+      </w:pPr>
+      <w:r>
+        <w:rPr>
+          <w:rFonts w:ascii="Symbol" w:eastAsia="Times New Roman" w:hAnsi="Symbol" w:cs="Tahoma"/>
+          <w:color w:val="333333"/>
+          <w:sz w:val="21"/>
+          <w:szCs w:val="21"/>
+        </w:rPr>
+        <w:t></w:t>
+      </w:r>
+      <w:r>
+        <w:rPr>
+          <w:rFonts w:ascii="Times New Roman" w:eastAsia="Times New Roman" w:hAnsi="Times New Roman" w:cs="Times New Roman"/>
+          <w:color w:val="333333"/>
+          <w:sz w:val="14"/>
+          <w:szCs w:val="14"/>
+        </w:rPr>
+        <w:t>        </w:t>
+      </w:r>
+      <w:r>
+        <w:rPr>
+          <w:rFonts w:ascii="Tahoma" w:eastAsia="Times New Roman" w:hAnsi="Tahoma" w:cs="Tahoma"/>
+          <w:color w:val="333333"/>
+          <w:sz w:val="21"/>
+          <w:szCs w:val="21"/>
+        </w:rPr>
+        <w:t>Write/ Delete/Rename File – any changes to files</w:t>
+      </w:r>
+    </w:p>
+    <w:p>
+      <w:pPr>
+        <w:shd w:val="clear" w:color="auto" w:fill="FFFFFF"/>
+        <w:spacing w:after="0" w:line="240" w:lineRule="atLeast"/>
+        <w:ind w:left="720"/>
+        <w:rPr>
+          <w:rFonts w:ascii="Tahoma" w:eastAsia="Times New Roman" w:hAnsi="Tahoma" w:cs="Tahoma"/>
+          <w:color w:val="333333"/>
+          <w:sz w:val="21"/>
+          <w:szCs w:val="21"/>
+        </w:rPr>
+      </w:pPr>
+      <w:r>
+        <w:rPr>
+          <w:rFonts w:ascii="Symbol" w:eastAsia="Times New Roman" w:hAnsi="Symbol" w:cs="Tahoma"/>
+          <w:color w:val="333333"/>
+          <w:sz w:val="21"/>
+          <w:szCs w:val="21"/>
+        </w:rPr>
+        <w:t></w:t>
+      </w:r>
+      <w:r>
+        <w:rPr>
+          <w:rFonts w:ascii="Times New Roman" w:eastAsia="Times New Roman" w:hAnsi="Times New Roman" w:cs="Times New Roman"/>
+          <w:color w:val="333333"/>
+          <w:sz w:val="14"/>
+          <w:szCs w:val="14"/>
+        </w:rPr>
+        <w:t>        </w:t>
+      </w:r>
+      <w:r>
+        <w:rPr>
+          <w:rFonts w:ascii="Tahoma" w:eastAsia="Times New Roman" w:hAnsi="Tahoma" w:cs="Tahoma"/>
+          <w:color w:val="333333"/>
+          <w:sz w:val="21"/>
+          <w:szCs w:val="21"/>
+        </w:rPr>
+        <w:t>Registry activities – Run entries used for malware persistence</w:t>
+      </w:r>
+    </w:p>
+    <w:p>
+      <w:pPr>
+        <w:autoSpaceDE w:val="0"/>
+        <w:autoSpaceDN w:val="0"/>
+        <w:adjustRightInd w:val="0"/>
+        <w:spacing w:after="0" w:line="240" w:lineRule="auto"/>
+        <w:ind w:left="360"/>
+        <w:rPr>
+          <w:lang w:val="en-US"/>
+        </w:rPr>
+      </w:pPr>
+    </w:p>
+    <w:p>
+      <w:pPr>
+        <w:pStyle w:val="IntenseQuote"/>
+        <w:rPr>
+          <w:b/>
+          <w:bCs/>
+          <w:i w:val="0"/>
+          <w:iCs w:val="0"/>
+        </w:rPr>
+      </w:pPr>
+      <w:r>
+        <w:rPr>
+          <w:b/>
+          <w:bCs/>
+          <w:i w:val="0"/>
+          <w:iCs w:val="0"/>
+        </w:rPr>
+        <w:t>PROCESS EXPLORER</w:t>
+      </w:r>
+    </w:p>
+    <w:p>
+      <w:pPr>
+        <w:pStyle w:val="ListParagraph"/>
+        <w:numPr>
+          <w:ilvl w:val="0"/>
+          <w:numId w:val="19"/>
+        </w:numPr>
+        <w:autoSpaceDE w:val="0"/>
+        <w:autoSpaceDN w:val="0"/>
+        <w:adjustRightInd w:val="0"/>
+        <w:spacing w:after="0" w:line="240" w:lineRule="auto"/>
+      </w:pPr>
+      <w:r>
+        <w:t>Process</w:t>
+      </w:r>
+      <w:r>
+        <w:t xml:space="preserve"> </w:t>
+      </w:r>
+      <w:r>
+        <w:t>Explorer can show you the DLLs for individual processes, handles,</w:t>
+      </w:r>
+      <w:r>
+        <w:t xml:space="preserve"> </w:t>
+      </w:r>
+      <w:r>
+        <w:t>events, strings, and so on.</w:t>
+      </w:r>
+    </w:p>
+    <w:p>
+      <w:pPr>
+        <w:pStyle w:val="ListParagraph"/>
+        <w:numPr>
+          <w:ilvl w:val="0"/>
+          <w:numId w:val="19"/>
+        </w:numPr>
+        <w:autoSpaceDE w:val="0"/>
+        <w:autoSpaceDN w:val="0"/>
+        <w:adjustRightInd w:val="0"/>
+        <w:spacing w:after="0" w:line="240" w:lineRule="auto"/>
+        <w:rPr>
+          <w:lang w:val="en-US"/>
+        </w:rPr>
+      </w:pPr>
+      <w:r>
+        <w:t>M</w:t>
+      </w:r>
+      <w:r>
+        <w:t xml:space="preserve">onitors the processes running on a system and shows </w:t>
+      </w:r>
+      <w:r>
+        <w:rPr>
+          <w:lang w:val="en-US"/>
+        </w:rPr>
+        <w:t>them in a tree structure that displays child and parent relationships</w:t>
+      </w:r>
+      <w:r>
+        <w:rPr>
+          <w:lang w:val="en-US"/>
+        </w:rPr>
+        <w:t>.</w:t>
+      </w:r>
+      <w:r>
+        <w:rPr>
+          <w:lang w:val="en-US"/>
+        </w:rPr>
+        <w:t xml:space="preserve"> </w:t>
+      </w:r>
+    </w:p>
+    <w:p>
+      <w:pPr>
+        <w:pStyle w:val="ListParagraph"/>
+        <w:numPr>
+          <w:ilvl w:val="0"/>
+          <w:numId w:val="19"/>
+        </w:numPr>
+        <w:autoSpaceDE w:val="0"/>
+        <w:autoSpaceDN w:val="0"/>
+        <w:adjustRightInd w:val="0"/>
+        <w:spacing w:after="0" w:line="240" w:lineRule="auto"/>
+        <w:rPr>
+          <w:lang w:val="en-US"/>
+        </w:rPr>
+      </w:pPr>
+      <w:r>
+        <w:rPr>
+          <w:lang w:val="en-US"/>
+        </w:rPr>
+        <w:t xml:space="preserve">Process Explorer shows five columns: </w:t>
+      </w:r>
+      <w:r>
+        <w:rPr>
+          <w:b/>
+          <w:lang w:val="en-US"/>
+        </w:rPr>
+        <w:t>Process</w:t>
+      </w:r>
+      <w:r>
+        <w:rPr>
+          <w:lang w:val="en-US"/>
+        </w:rPr>
+        <w:t xml:space="preserve"> (the process name), </w:t>
+      </w:r>
+      <w:r>
+        <w:rPr>
+          <w:b/>
+          <w:lang w:val="en-US"/>
+        </w:rPr>
+        <w:t>PID</w:t>
+      </w:r>
+      <w:r>
+        <w:rPr>
+          <w:lang w:val="en-US"/>
+        </w:rPr>
+        <w:t xml:space="preserve"> (the process identifier), </w:t>
+      </w:r>
+      <w:r>
+        <w:rPr>
+          <w:b/>
+          <w:lang w:val="en-US"/>
+        </w:rPr>
+        <w:t>CPU</w:t>
+      </w:r>
+      <w:r>
+        <w:rPr>
+          <w:lang w:val="en-US"/>
+        </w:rPr>
+        <w:t xml:space="preserve"> (CPU usage), </w:t>
+      </w:r>
+      <w:r>
+        <w:rPr>
+          <w:b/>
+          <w:lang w:val="en-US"/>
+        </w:rPr>
+        <w:t>Description</w:t>
+      </w:r>
+      <w:r>
+        <w:rPr>
+          <w:lang w:val="en-US"/>
+        </w:rPr>
+        <w:t xml:space="preserve">, and </w:t>
+      </w:r>
+      <w:r>
+        <w:rPr>
+          <w:b/>
+          <w:lang w:val="en-US"/>
+        </w:rPr>
+        <w:t>Company</w:t>
+      </w:r>
+      <w:r>
+        <w:rPr>
+          <w:lang w:val="en-US"/>
+        </w:rPr>
+        <w:t xml:space="preserve"> </w:t>
+      </w:r>
+      <w:r>
+        <w:rPr>
+          <w:b/>
+          <w:lang w:val="en-US"/>
+        </w:rPr>
+        <w:t>Name</w:t>
+      </w:r>
+      <w:r>
+        <w:rPr>
+          <w:lang w:val="en-US"/>
+        </w:rPr>
+        <w:t>.</w:t>
+      </w:r>
+    </w:p>
+    <w:p>
+      <w:pPr>
+        <w:pStyle w:val="ListParagraph"/>
+        <w:numPr>
+          <w:ilvl w:val="0"/>
+          <w:numId w:val="19"/>
+        </w:numPr>
+        <w:autoSpaceDE w:val="0"/>
+        <w:autoSpaceDN w:val="0"/>
+        <w:adjustRightInd w:val="0"/>
+        <w:spacing w:after="0" w:line="240" w:lineRule="auto"/>
+        <w:rPr>
+          <w:b/>
+          <w:color w:val="FF73FA"/>
+          <w:lang w:val="en-US"/>
+        </w:rPr>
+      </w:pPr>
+      <w:r>
+        <w:rPr>
+          <w:b/>
+          <w:color w:val="FF73FA"/>
+          <w:lang w:val="en-US"/>
+        </w:rPr>
+        <w:t xml:space="preserve">Services are highlighted </w:t>
+      </w:r>
+      <w:r>
+        <w:rPr>
+          <w:b/>
+          <w:color w:val="FF73FA"/>
+          <w:lang w:val="en-US"/>
+        </w:rPr>
+        <w:t>pink.</w:t>
+      </w:r>
+    </w:p>
+    <w:p>
+      <w:pPr>
+        <w:pStyle w:val="ListParagraph"/>
+        <w:numPr>
+          <w:ilvl w:val="0"/>
+          <w:numId w:val="19"/>
+        </w:numPr>
+        <w:autoSpaceDE w:val="0"/>
+        <w:autoSpaceDN w:val="0"/>
+        <w:adjustRightInd w:val="0"/>
+        <w:spacing w:after="0" w:line="240" w:lineRule="auto"/>
+        <w:rPr>
+          <w:b/>
+          <w:color w:val="0070C0"/>
+          <w:lang w:val="en-US"/>
+        </w:rPr>
+      </w:pPr>
+      <w:r>
+        <w:rPr>
+          <w:b/>
+          <w:color w:val="0070C0"/>
+          <w:lang w:val="en-US"/>
+        </w:rPr>
+        <w:t xml:space="preserve">Processes </w:t>
+      </w:r>
+      <w:r>
+        <w:rPr>
+          <w:b/>
+          <w:color w:val="0070C0"/>
+          <w:lang w:val="en-US"/>
+        </w:rPr>
+        <w:t>are highlighted</w:t>
+      </w:r>
+      <w:r>
+        <w:rPr>
+          <w:b/>
+          <w:color w:val="0070C0"/>
+          <w:lang w:val="en-US"/>
+        </w:rPr>
+        <w:t xml:space="preserve"> blue.</w:t>
+      </w:r>
+    </w:p>
+    <w:p>
+      <w:pPr>
+        <w:pStyle w:val="ListParagraph"/>
+        <w:numPr>
+          <w:ilvl w:val="0"/>
+          <w:numId w:val="19"/>
+        </w:numPr>
+        <w:autoSpaceDE w:val="0"/>
+        <w:autoSpaceDN w:val="0"/>
+        <w:adjustRightInd w:val="0"/>
+        <w:spacing w:after="0" w:line="240" w:lineRule="auto"/>
+        <w:rPr>
+          <w:b/>
+          <w:color w:val="00B050"/>
+          <w:lang w:val="en-US"/>
+        </w:rPr>
+      </w:pPr>
+      <w:r>
+        <w:rPr>
+          <w:b/>
+          <w:color w:val="00B050"/>
+          <w:lang w:val="en-US"/>
+        </w:rPr>
+        <w:t xml:space="preserve">New processes </w:t>
+      </w:r>
+      <w:r>
+        <w:rPr>
+          <w:b/>
+          <w:color w:val="00B050"/>
+          <w:lang w:val="en-US"/>
+        </w:rPr>
+        <w:t>are highlighted</w:t>
+      </w:r>
+      <w:r>
+        <w:rPr>
+          <w:b/>
+          <w:color w:val="00B050"/>
+          <w:lang w:val="en-US"/>
+        </w:rPr>
+        <w:t xml:space="preserve"> green.</w:t>
+      </w:r>
+    </w:p>
+    <w:p>
+      <w:pPr>
+        <w:pStyle w:val="ListParagraph"/>
+        <w:numPr>
+          <w:ilvl w:val="0"/>
+          <w:numId w:val="19"/>
+        </w:numPr>
+        <w:autoSpaceDE w:val="0"/>
+        <w:autoSpaceDN w:val="0"/>
+        <w:adjustRightInd w:val="0"/>
+        <w:spacing w:after="0" w:line="240" w:lineRule="auto"/>
+        <w:rPr>
+          <w:b/>
+          <w:color w:val="FF0000"/>
+          <w:lang w:val="en-US"/>
+        </w:rPr>
+      </w:pPr>
+      <w:r>
+        <w:rPr>
+          <w:b/>
+          <w:color w:val="FF0000"/>
+          <w:lang w:val="en-US"/>
+        </w:rPr>
+        <w:t xml:space="preserve">Terminated processes </w:t>
+      </w:r>
+      <w:r>
+        <w:rPr>
+          <w:b/>
+          <w:color w:val="FF0000"/>
+          <w:lang w:val="en-US"/>
+        </w:rPr>
+        <w:t>are highlighted</w:t>
+      </w:r>
+      <w:r>
+        <w:rPr>
+          <w:b/>
+          <w:color w:val="FF0000"/>
+          <w:lang w:val="en-US"/>
+        </w:rPr>
+        <w:t xml:space="preserve"> red.</w:t>
+      </w:r>
+    </w:p>
+    <w:p>
+      <w:pPr>
+        <w:pStyle w:val="ListParagraph"/>
+        <w:numPr>
+          <w:ilvl w:val="0"/>
+          <w:numId w:val="19"/>
+        </w:numPr>
+        <w:autoSpaceDE w:val="0"/>
+        <w:autoSpaceDN w:val="0"/>
+        <w:adjustRightInd w:val="0"/>
+        <w:spacing w:after="0" w:line="240" w:lineRule="auto"/>
+        <w:rPr>
+          <w:lang w:val="en-US"/>
+        </w:rPr>
+      </w:pPr>
+      <w:r>
+        <w:rPr>
+          <w:lang w:val="en-US"/>
+        </w:rPr>
+        <w:t xml:space="preserve">Green and red highlights are temporary and are removed after the process has started or terminated. </w:t>
+      </w:r>
+      <w:r>
+        <w:rPr>
+          <w:lang w:val="en-US"/>
+        </w:rPr>
+        <w:t xml:space="preserve"> </w:t>
+      </w:r>
+    </w:p>
+    <w:p>
+      <w:pPr>
+        <w:pStyle w:val="ListParagraph"/>
+        <w:numPr>
+          <w:ilvl w:val="0"/>
+          <w:numId w:val="19"/>
+        </w:numPr>
+        <w:autoSpaceDE w:val="0"/>
+        <w:autoSpaceDN w:val="0"/>
+        <w:adjustRightInd w:val="0"/>
+        <w:spacing w:after="0" w:line="240" w:lineRule="auto"/>
+        <w:rPr>
+          <w:lang w:val="en-US"/>
+        </w:rPr>
+      </w:pPr>
+      <w:r>
+        <w:t>W</w:t>
+      </w:r>
+      <w:r>
+        <w:t xml:space="preserve">atch the Process Explorer window for changes or new processes, and be sure to investigate </w:t>
+      </w:r>
+      <w:r>
+        <w:rPr>
+          <w:lang w:val="en-US"/>
+        </w:rPr>
+        <w:t>them thoroughly.</w:t>
+      </w:r>
+    </w:p>
+    <w:p>
+      <w:pPr>
+        <w:pStyle w:val="ListParagraph"/>
+        <w:autoSpaceDE w:val="0"/>
+        <w:autoSpaceDN w:val="0"/>
+        <w:adjustRightInd w:val="0"/>
+        <w:spacing w:after="0" w:line="240" w:lineRule="auto"/>
+        <w:rPr>
+          <w:lang w:val="en-US"/>
+        </w:rPr>
+      </w:pPr>
+    </w:p>
+    <w:p>
+      <w:pPr>
+        <w:pStyle w:val="ListParagraph"/>
+        <w:numPr>
+          <w:ilvl w:val="0"/>
+          <w:numId w:val="19"/>
+        </w:numPr>
+        <w:autoSpaceDE w:val="0"/>
+        <w:autoSpaceDN w:val="0"/>
+        <w:adjustRightInd w:val="0"/>
+        <w:spacing w:after="0" w:line="240" w:lineRule="auto"/>
+        <w:rPr>
+          <w:lang w:val="en-US"/>
+        </w:rPr>
+      </w:pPr>
+      <w:r>
+        <w:rPr>
+          <w:lang w:val="en-US"/>
+        </w:rPr>
+        <w:t>W</w:t>
+      </w:r>
+      <w:r>
+        <w:rPr>
+          <w:lang w:val="en-US"/>
+        </w:rPr>
+        <w:t>hen the DLL information display window is active, you can</w:t>
+      </w:r>
+      <w:r>
+        <w:t xml:space="preserve"> </w:t>
+      </w:r>
+      <w:r>
+        <w:rPr>
+          <w:lang w:val="en-US"/>
+        </w:rPr>
+        <w:t>click a process to see all DLLs it loaded into memory</w:t>
+      </w:r>
+      <w:r>
+        <w:rPr>
+          <w:lang w:val="en-US"/>
+        </w:rPr>
+        <w:t>.</w:t>
+      </w:r>
+    </w:p>
+    <w:p>
+      <w:pPr>
+        <w:pStyle w:val="ListParagraph"/>
+        <w:numPr>
+          <w:ilvl w:val="0"/>
+          <w:numId w:val="19"/>
+        </w:numPr>
+        <w:autoSpaceDE w:val="0"/>
+        <w:autoSpaceDN w:val="0"/>
+        <w:adjustRightInd w:val="0"/>
+        <w:spacing w:after="0" w:line="240" w:lineRule="auto"/>
+        <w:rPr>
+          <w:lang w:val="en-US"/>
+        </w:rPr>
+      </w:pPr>
+      <w:r>
+        <w:rPr>
+          <w:lang w:val="en-US"/>
+        </w:rPr>
+        <w:t>You can change the</w:t>
+      </w:r>
+      <w:r>
+        <w:t xml:space="preserve"> </w:t>
+      </w:r>
+      <w:r>
+        <w:rPr>
+          <w:lang w:val="en-US"/>
+        </w:rPr>
+        <w:t>DLL display window to the Handles window, which shows all handles held by</w:t>
+      </w:r>
+      <w:r>
+        <w:rPr>
+          <w:lang w:val="en-US"/>
+        </w:rPr>
+        <w:t xml:space="preserve"> </w:t>
+      </w:r>
+      <w:r>
+        <w:rPr>
+          <w:lang w:val="en-US"/>
+        </w:rPr>
+        <w:t xml:space="preserve">the process, including </w:t>
+      </w:r>
+      <w:r>
+        <w:rPr>
+          <w:b/>
+          <w:lang w:val="en-US"/>
+        </w:rPr>
+        <w:t>file handles, mutexes, events</w:t>
+      </w:r>
+      <w:r>
+        <w:rPr>
+          <w:lang w:val="en-US"/>
+        </w:rPr>
+        <w:t>, and so on.</w:t>
+      </w:r>
+    </w:p>
+    <w:p>
+      <w:pPr>
+        <w:pStyle w:val="ListParagraph"/>
+        <w:numPr>
+          <w:ilvl w:val="0"/>
+          <w:numId w:val="19"/>
+        </w:numPr>
+        <w:autoSpaceDE w:val="0"/>
+        <w:autoSpaceDN w:val="0"/>
+        <w:adjustRightInd w:val="0"/>
+        <w:spacing w:after="0" w:line="240" w:lineRule="auto"/>
+        <w:rPr>
+          <w:lang w:val="en-US"/>
+        </w:rPr>
+      </w:pPr>
+      <w:r>
+        <w:rPr>
+          <w:lang w:val="en-US"/>
+        </w:rPr>
+        <w:t xml:space="preserve">The properties window is shown when you double click a process name. </w:t>
+      </w:r>
+    </w:p>
+    <w:p>
+      <w:pPr>
+        <w:pStyle w:val="ListParagraph"/>
+        <w:numPr>
+          <w:ilvl w:val="0"/>
+          <w:numId w:val="19"/>
+        </w:numPr>
+        <w:autoSpaceDE w:val="0"/>
+        <w:autoSpaceDN w:val="0"/>
+        <w:adjustRightInd w:val="0"/>
+        <w:spacing w:after="0" w:line="240" w:lineRule="auto"/>
+        <w:rPr>
+          <w:lang w:val="en-US"/>
+        </w:rPr>
+      </w:pPr>
+      <w:r>
+        <w:rPr>
+          <w:lang w:val="en-US"/>
+        </w:rPr>
+        <w:t>The thread tab in the properties window shows all active threads</w:t>
+      </w:r>
+    </w:p>
+    <w:p>
+      <w:pPr>
+        <w:pStyle w:val="ListParagraph"/>
+        <w:numPr>
+          <w:ilvl w:val="0"/>
+          <w:numId w:val="19"/>
+        </w:numPr>
+        <w:autoSpaceDE w:val="0"/>
+        <w:autoSpaceDN w:val="0"/>
+        <w:adjustRightInd w:val="0"/>
+        <w:spacing w:after="0" w:line="240" w:lineRule="auto"/>
+        <w:rPr>
+          <w:lang w:val="en-US"/>
+        </w:rPr>
+      </w:pPr>
+      <w:r>
+        <w:rPr>
+          <w:lang w:val="en-US"/>
+        </w:rPr>
+        <w:t>The TCP/IP tab displays active connections or ports on which the process is listening</w:t>
+      </w:r>
+    </w:p>
+    <w:p>
+      <w:pPr>
+        <w:pStyle w:val="ListParagraph"/>
+        <w:numPr>
+          <w:ilvl w:val="0"/>
+          <w:numId w:val="19"/>
+        </w:numPr>
+        <w:autoSpaceDE w:val="0"/>
+        <w:autoSpaceDN w:val="0"/>
+        <w:adjustRightInd w:val="0"/>
+        <w:spacing w:after="0" w:line="240" w:lineRule="auto"/>
+        <w:rPr>
+          <w:lang w:val="en-US"/>
+        </w:rPr>
+      </w:pPr>
+      <w:r>
+        <w:rPr>
+          <w:lang w:val="en-US"/>
+        </w:rPr>
+        <w:t xml:space="preserve">The Image tab shows the path on disk to the executable. </w:t>
+      </w:r>
+    </w:p>
+    <w:p>
+      <w:pPr>
+        <w:autoSpaceDE w:val="0"/>
+        <w:autoSpaceDN w:val="0"/>
+        <w:adjustRightInd w:val="0"/>
+        <w:spacing w:after="0" w:line="240" w:lineRule="auto"/>
+        <w:rPr>
+          <w:lang w:val="en-US"/>
+        </w:rPr>
+      </w:pPr>
+    </w:p>
+    <w:p>
+      <w:pPr>
+        <w:pStyle w:val="ListParagraph"/>
+        <w:numPr>
+          <w:ilvl w:val="0"/>
+          <w:numId w:val="19"/>
+        </w:numPr>
+        <w:autoSpaceDE w:val="0"/>
+        <w:autoSpaceDN w:val="0"/>
+        <w:adjustRightInd w:val="0"/>
+        <w:spacing w:after="0" w:line="240" w:lineRule="auto"/>
+        <w:rPr>
+          <w:b/>
+          <w:u w:val="single"/>
+          <w:lang w:val="en-US"/>
+        </w:rPr>
+      </w:pPr>
+      <w:r>
+        <w:rPr>
+          <w:b/>
+          <w:u w:val="single"/>
+          <w:lang w:val="en-US"/>
+        </w:rPr>
+        <w:t xml:space="preserve">PROCESS EXPLORER’S VERIFTY OPTION </w:t>
+      </w:r>
+    </w:p>
+    <w:p>
+      <w:pPr>
+        <w:pStyle w:val="ListParagraph"/>
+        <w:numPr>
+          <w:ilvl w:val="0"/>
+          <w:numId w:val="19"/>
+        </w:numPr>
+        <w:autoSpaceDE w:val="0"/>
+        <w:autoSpaceDN w:val="0"/>
+        <w:adjustRightInd w:val="0"/>
+        <w:spacing w:after="0" w:line="240" w:lineRule="auto"/>
+        <w:rPr>
+          <w:lang w:val="en-US"/>
+        </w:rPr>
+      </w:pPr>
+      <w:r>
+        <w:rPr>
+          <w:lang w:val="en-US"/>
+        </w:rPr>
+        <w:t xml:space="preserve">The </w:t>
+      </w:r>
+      <w:r>
+        <w:rPr>
+          <w:lang w:val="en-US"/>
+        </w:rPr>
+        <w:t xml:space="preserve">VERIFY button on the image tab verifies that the image on the disk an executable from </w:t>
+      </w:r>
+      <w:proofErr w:type="spellStart"/>
+      <w:r>
+        <w:rPr>
+          <w:lang w:val="en-US"/>
+        </w:rPr>
+        <w:t>microsoft</w:t>
+      </w:r>
+      <w:proofErr w:type="spellEnd"/>
+      <w:r>
+        <w:rPr>
+          <w:lang w:val="en-US"/>
+        </w:rPr>
+        <w:t xml:space="preserve">. </w:t>
+      </w:r>
+    </w:p>
+    <w:p>
+      <w:pPr>
+        <w:pStyle w:val="ListParagraph"/>
+        <w:numPr>
+          <w:ilvl w:val="0"/>
+          <w:numId w:val="19"/>
+        </w:numPr>
+        <w:autoSpaceDE w:val="0"/>
+        <w:autoSpaceDN w:val="0"/>
+        <w:adjustRightInd w:val="0"/>
+        <w:spacing w:after="0" w:line="240" w:lineRule="auto"/>
+        <w:rPr>
+          <w:lang w:val="en-US"/>
+        </w:rPr>
+      </w:pPr>
+      <w:r>
+        <w:lastRenderedPageBreak/>
+        <w:t xml:space="preserve">This feature is particularly useful for verifying that the Windows file on disk has not been corrupted; malware often replaces authentic Windows files with its </w:t>
+      </w:r>
+      <w:r>
+        <w:rPr>
+          <w:lang w:val="en-US"/>
+        </w:rPr>
+        <w:t>own in an attempt to hide.</w:t>
+      </w:r>
+    </w:p>
+    <w:p>
+      <w:pPr>
+        <w:pStyle w:val="ListParagraph"/>
+        <w:numPr>
+          <w:ilvl w:val="0"/>
+          <w:numId w:val="19"/>
+        </w:numPr>
+        <w:autoSpaceDE w:val="0"/>
+        <w:autoSpaceDN w:val="0"/>
+        <w:adjustRightInd w:val="0"/>
+        <w:spacing w:after="0" w:line="240" w:lineRule="auto"/>
+        <w:rPr>
+          <w:lang w:val="en-US"/>
+        </w:rPr>
+      </w:pPr>
+      <w:r>
+        <w:t>Useless if an attacker uses process replacement</w:t>
+      </w:r>
+      <w:r>
+        <w:t>,</w:t>
+      </w:r>
+      <w:r>
+        <w:t xml:space="preserve"> which involves running a process on the system and overwriting its memory space with a malicious executable. Process replacement provides the malware with the same privileges as the process it is replacing, so that the malware appears to be executing as a legitimate process, but it leaves a fingerprint: The image in memory will differ from the image on disk.</w:t>
+      </w:r>
+    </w:p>
+    <w:p>
+      <w:pPr>
+        <w:pStyle w:val="ListParagraph"/>
+        <w:numPr>
+          <w:ilvl w:val="0"/>
+          <w:numId w:val="19"/>
+        </w:numPr>
+        <w:autoSpaceDE w:val="0"/>
+        <w:autoSpaceDN w:val="0"/>
+        <w:adjustRightInd w:val="0"/>
+        <w:spacing w:after="0" w:line="240" w:lineRule="auto"/>
+        <w:rPr>
+          <w:lang w:val="en-US"/>
+        </w:rPr>
+      </w:pPr>
+    </w:p>
+    <w:p>
+      <w:pPr>
+        <w:pStyle w:val="ListParagraph"/>
+        <w:numPr>
+          <w:ilvl w:val="0"/>
+          <w:numId w:val="19"/>
+        </w:numPr>
+        <w:autoSpaceDE w:val="0"/>
+        <w:autoSpaceDN w:val="0"/>
+        <w:adjustRightInd w:val="0"/>
+        <w:spacing w:after="0" w:line="240" w:lineRule="auto"/>
+        <w:rPr>
+          <w:lang w:val="en-US"/>
+        </w:rPr>
+      </w:pPr>
+      <w:r>
+        <w:t>U</w:t>
+      </w:r>
+      <w:r>
+        <w:t xml:space="preserve">se the Strings tab in the Process Properties window to compare the strings contained in the disk executable (image) against the strings in memory for that same executable running </w:t>
+      </w:r>
+      <w:r>
+        <w:rPr>
+          <w:lang w:val="en-US"/>
+        </w:rPr>
+        <w:t>in memory.</w:t>
+      </w:r>
+      <w:r>
+        <w:rPr>
+          <w:lang w:val="en-US"/>
+        </w:rPr>
+        <w:t xml:space="preserve"> </w:t>
+      </w:r>
+    </w:p>
+    <w:p>
+      <w:pPr>
+        <w:pStyle w:val="ListParagraph"/>
+        <w:numPr>
+          <w:ilvl w:val="0"/>
+          <w:numId w:val="19"/>
+        </w:numPr>
+        <w:autoSpaceDE w:val="0"/>
+        <w:autoSpaceDN w:val="0"/>
+        <w:adjustRightInd w:val="0"/>
+        <w:spacing w:after="0" w:line="240" w:lineRule="auto"/>
+        <w:rPr>
+          <w:lang w:val="en-US"/>
+        </w:rPr>
+      </w:pPr>
+      <w:r>
+        <w:t xml:space="preserve">If the two string listings are </w:t>
+      </w:r>
+      <w:r>
+        <w:rPr>
+          <w:lang w:val="en-US"/>
+        </w:rPr>
+        <w:t>drastically different, process replacement may have occurred</w:t>
+      </w:r>
+      <w:r>
+        <w:rPr>
+          <w:lang w:val="en-US"/>
+        </w:rPr>
+        <w:t>.</w:t>
+      </w:r>
+    </w:p>
+    <w:p>
+      <w:pPr>
+        <w:pStyle w:val="ListParagraph"/>
+        <w:numPr>
+          <w:ilvl w:val="0"/>
+          <w:numId w:val="19"/>
+        </w:numPr>
+        <w:autoSpaceDE w:val="0"/>
+        <w:autoSpaceDN w:val="0"/>
+        <w:adjustRightInd w:val="0"/>
+        <w:spacing w:after="0" w:line="240" w:lineRule="auto"/>
+        <w:rPr>
+          <w:lang w:val="en-US"/>
+        </w:rPr>
+      </w:pPr>
+    </w:p>
+    <w:p>
+      <w:pPr>
+        <w:pStyle w:val="ListParagraph"/>
+        <w:numPr>
+          <w:ilvl w:val="0"/>
+          <w:numId w:val="19"/>
+        </w:numPr>
+        <w:autoSpaceDE w:val="0"/>
+        <w:autoSpaceDN w:val="0"/>
+        <w:adjustRightInd w:val="0"/>
+        <w:spacing w:after="0" w:line="240" w:lineRule="auto"/>
+        <w:rPr>
+          <w:lang w:val="en-US"/>
+        </w:rPr>
+      </w:pPr>
+      <w:r>
+        <w:rPr>
+          <w:lang w:val="en-US"/>
+        </w:rPr>
+        <w:t xml:space="preserve">Process </w:t>
+      </w:r>
+      <w:r>
+        <w:rPr>
+          <w:lang w:val="en-US"/>
+        </w:rPr>
+        <w:t xml:space="preserve">Explorer allows you to open up dependency walker on a running process. By </w:t>
+      </w:r>
+      <w:r>
+        <w:rPr>
+          <w:b/>
+          <w:lang w:val="en-US"/>
+        </w:rPr>
+        <w:t>Lunch&gt;Depends</w:t>
+      </w:r>
+      <w:r>
+        <w:rPr>
+          <w:b/>
+          <w:lang w:val="en-US"/>
+        </w:rPr>
+        <w:t xml:space="preserve">. </w:t>
+      </w:r>
+      <w:r>
+        <w:rPr>
+          <w:lang w:val="en-US"/>
+        </w:rPr>
+        <w:t xml:space="preserve"> </w:t>
+      </w:r>
+    </w:p>
+    <w:p>
+      <w:pPr>
+        <w:pStyle w:val="ListParagraph"/>
+        <w:numPr>
+          <w:ilvl w:val="0"/>
+          <w:numId w:val="19"/>
+        </w:numPr>
+        <w:autoSpaceDE w:val="0"/>
+        <w:autoSpaceDN w:val="0"/>
+        <w:adjustRightInd w:val="0"/>
+        <w:spacing w:after="0" w:line="240" w:lineRule="auto"/>
+        <w:rPr>
+          <w:lang w:val="en-US"/>
+        </w:rPr>
+      </w:pPr>
+      <w:r>
+        <w:rPr>
+          <w:lang w:val="en-US"/>
+        </w:rPr>
+        <w:t xml:space="preserve">Also lets you search for a handle by </w:t>
+      </w:r>
+      <w:r>
+        <w:rPr>
+          <w:b/>
+          <w:lang w:val="en-US"/>
+        </w:rPr>
+        <w:t>Find&gt;Handle or DLL</w:t>
+      </w:r>
+      <w:r>
+        <w:rPr>
+          <w:b/>
+          <w:lang w:val="en-US"/>
+        </w:rPr>
+        <w:t>.</w:t>
+      </w:r>
+    </w:p>
+    <w:p>
+      <w:pPr>
+        <w:pStyle w:val="ListParagraph"/>
+        <w:numPr>
+          <w:ilvl w:val="0"/>
+          <w:numId w:val="19"/>
+        </w:numPr>
+        <w:autoSpaceDE w:val="0"/>
+        <w:autoSpaceDN w:val="0"/>
+        <w:adjustRightInd w:val="0"/>
+        <w:spacing w:after="0" w:line="240" w:lineRule="auto"/>
+        <w:rPr>
+          <w:lang w:val="en-US"/>
+        </w:rPr>
+      </w:pPr>
+      <w:r>
+        <w:rPr>
+          <w:lang w:val="en-US"/>
+        </w:rPr>
+        <w:t>Useful for when you find a malicious DLL on disk and want to know if any running processes use that DLL.</w:t>
+      </w:r>
+    </w:p>
+    <w:p>
+      <w:pPr>
+        <w:pStyle w:val="ListParagraph"/>
+        <w:numPr>
+          <w:ilvl w:val="0"/>
+          <w:numId w:val="19"/>
+        </w:numPr>
+        <w:autoSpaceDE w:val="0"/>
+        <w:autoSpaceDN w:val="0"/>
+        <w:adjustRightInd w:val="0"/>
+        <w:spacing w:after="0" w:line="240" w:lineRule="auto"/>
+        <w:rPr>
+          <w:lang w:val="en-US"/>
+        </w:rPr>
+      </w:pPr>
+      <w:r>
+        <w:rPr>
+          <w:lang w:val="en-US"/>
+        </w:rPr>
+        <w:t>Can compare the DLL list on Process Explorer to the imports shown in dependency walker.</w:t>
+      </w:r>
+    </w:p>
+    <w:p>
+      <w:pPr>
+        <w:pStyle w:val="ListParagraph"/>
+        <w:numPr>
+          <w:ilvl w:val="0"/>
+          <w:numId w:val="19"/>
+        </w:numPr>
+        <w:autoSpaceDE w:val="0"/>
+        <w:autoSpaceDN w:val="0"/>
+        <w:adjustRightInd w:val="0"/>
+        <w:spacing w:after="0" w:line="240" w:lineRule="auto"/>
+        <w:rPr>
+          <w:lang w:val="en-US"/>
+        </w:rPr>
+      </w:pPr>
+      <w:r>
+        <w:rPr>
+          <w:lang w:val="en-US"/>
+        </w:rPr>
+        <w:t>A quick way to determine whether a document</w:t>
+      </w:r>
+      <w:r>
+        <w:t xml:space="preserve"> </w:t>
+      </w:r>
+      <w:r>
+        <w:rPr>
+          <w:lang w:val="en-US"/>
+        </w:rPr>
+        <w:t xml:space="preserve">is malicious is to open Process Explorer and then open the suspected malicious document. If the document launches any processes, you should see them in Process Explorer, and be able to locate the </w:t>
+      </w:r>
+      <w:proofErr w:type="spellStart"/>
+      <w:r>
+        <w:rPr>
+          <w:lang w:val="en-US"/>
+        </w:rPr>
+        <w:t>malwar</w:t>
+      </w:r>
+      <w:proofErr w:type="spellEnd"/>
+      <w:r>
+        <w:rPr>
+          <w:lang w:val="en-US"/>
+        </w:rPr>
+        <w:t xml:space="preserve"> </w:t>
+      </w:r>
+      <w:r>
+        <w:rPr>
+          <w:lang w:val="en-US"/>
+        </w:rPr>
+        <w:t>e on disk via the Image tab of the Properties window</w:t>
+      </w:r>
+    </w:p>
+    <w:p>
+      <w:pPr>
+        <w:pStyle w:val="IntenseQuote"/>
+        <w:rPr>
+          <w:b/>
+          <w:bCs/>
+          <w:i w:val="0"/>
+          <w:iCs w:val="0"/>
+        </w:rPr>
+      </w:pPr>
+      <w:r>
+        <w:rPr>
+          <w:b/>
+          <w:bCs/>
+          <w:i w:val="0"/>
+          <w:iCs w:val="0"/>
+        </w:rPr>
+        <w:t>REGSHOT</w:t>
+      </w:r>
+    </w:p>
+    <w:p>
+      <w:pPr>
+        <w:pStyle w:val="ListParagraph"/>
+        <w:numPr>
+          <w:ilvl w:val="0"/>
+          <w:numId w:val="19"/>
+        </w:numPr>
+      </w:pPr>
+      <w:r>
+        <w:t xml:space="preserve">Allows you to take and compare two registry snapshots. </w:t>
+      </w:r>
+    </w:p>
+    <w:p>
+      <w:pPr>
+        <w:pStyle w:val="ListParagraph"/>
+        <w:numPr>
+          <w:ilvl w:val="0"/>
+          <w:numId w:val="19"/>
+        </w:numPr>
+      </w:pPr>
+      <w:r>
+        <w:t>Take the 1</w:t>
+      </w:r>
+      <w:r>
+        <w:rPr>
+          <w:vertAlign w:val="superscript"/>
+        </w:rPr>
+        <w:t>st</w:t>
+      </w:r>
+      <w:r>
+        <w:t xml:space="preserve"> shot, then run malware and wait for it to make any system changes. </w:t>
+      </w:r>
+    </w:p>
+    <w:p>
+      <w:pPr>
+        <w:pStyle w:val="ListParagraph"/>
+        <w:numPr>
+          <w:ilvl w:val="0"/>
+          <w:numId w:val="19"/>
+        </w:numPr>
+      </w:pPr>
+      <w:proofErr w:type="spellStart"/>
+      <w:r>
+        <w:t xml:space="preserve">Take </w:t>
+      </w:r>
+      <w:proofErr w:type="spellEnd"/>
+      <w:r>
+        <w:t>the 2</w:t>
+      </w:r>
+      <w:r>
+        <w:rPr>
+          <w:vertAlign w:val="superscript"/>
+        </w:rPr>
+        <w:t>nd</w:t>
+      </w:r>
+      <w:r>
+        <w:t xml:space="preserve"> snapshot and click on compare. </w:t>
       </w:r>
       <w:bookmarkStart w:id="0" w:name="_GoBack"/>
       <w:bookmarkEnd w:id="0"/>
-      <w:r>
-        <w:t>and, before the program runs, they extract the embedded executable or driver</w:t>
-      </w:r>
-      <w:r>
-        <w:t>.</w:t>
-      </w:r>
-    </w:p>
-    <w:p>
-      <w:pPr>
-        <w:pStyle w:val="ListParagraph"/>
-        <w:numPr>
-          <w:ilvl w:val="0"/>
-          <w:numId w:val="15"/>
-        </w:numPr>
-        <w:autoSpaceDE w:val="0"/>
-        <w:autoSpaceDN w:val="0"/>
-        <w:adjustRightInd w:val="0"/>
-        <w:spacing w:after="0" w:line="240" w:lineRule="auto"/>
-      </w:pPr>
-      <w:r>
-        <w:t>Resource Hacker lets you extract these files for individual analysis.</w:t>
-      </w:r>
-    </w:p>
-    <w:p>
-      <w:pPr>
-        <w:autoSpaceDE w:val="0"/>
-        <w:autoSpaceDN w:val="0"/>
-        <w:adjustRightInd w:val="0"/>
-        <w:spacing w:after="0" w:line="240" w:lineRule="auto"/>
-        <w:ind w:left="360"/>
-      </w:pPr>
-    </w:p>
-    <w:p>
-      <w:pPr>
-        <w:rPr>
-          <w:b/>
-          <w:bCs/>
-        </w:rPr>
-      </w:pPr>
-      <w:r>
-        <w:rPr>
-          <w:b/>
-          <w:bCs/>
-        </w:rPr>
-        <w:t>DYNAMIC</w:t>
-      </w:r>
-      <w:r>
-        <w:t xml:space="preserve"> </w:t>
-      </w:r>
-      <w:r>
-        <w:rPr>
-          <w:b/>
-          <w:bCs/>
-        </w:rPr>
-        <w:t>TOOLS TO BE USED</w:t>
-      </w:r>
-      <w:r>
-        <w:rPr>
-          <w:b/>
-          <w:bCs/>
-        </w:rPr>
-        <w:t>:</w:t>
-      </w:r>
-    </w:p>
-    <w:p>
-      <w:pPr>
-        <w:pStyle w:val="ListParagraph"/>
-        <w:numPr>
-          <w:ilvl w:val="0"/>
-          <w:numId w:val="13"/>
-        </w:numPr>
-      </w:pPr>
-    </w:p>
-    <w:p>
-      <w:pPr>
-        <w:pStyle w:val="IntenseQuote"/>
-        <w:rPr>
-          <w:b/>
-          <w:bCs/>
-          <w:i w:val="0"/>
-          <w:iCs w:val="0"/>
-        </w:rPr>
-      </w:pPr>
-      <w:r>
-        <w:rPr>
-          <w:b/>
-          <w:bCs/>
-          <w:i w:val="0"/>
-          <w:iCs w:val="0"/>
-        </w:rPr>
-        <w:t>PROCESS MONITOR</w:t>
-      </w:r>
-    </w:p>
-    <w:p/>
-    <w:p>
-      <w:pPr>
-        <w:pStyle w:val="IntenseQuote"/>
-        <w:rPr>
-          <w:b/>
-          <w:bCs/>
-          <w:i w:val="0"/>
-          <w:iCs w:val="0"/>
-        </w:rPr>
-      </w:pPr>
-      <w:r>
-        <w:rPr>
-          <w:b/>
-          <w:bCs/>
-          <w:i w:val="0"/>
-          <w:iCs w:val="0"/>
-        </w:rPr>
-        <w:t>PROCESS EXPLORER</w:t>
-      </w:r>
-    </w:p>
-    <w:p/>
-    <w:p>
-      <w:pPr>
-        <w:pStyle w:val="IntenseQuote"/>
-        <w:rPr>
-          <w:b/>
-          <w:bCs/>
-          <w:i w:val="0"/>
-          <w:iCs w:val="0"/>
-        </w:rPr>
-      </w:pPr>
-      <w:r>
-        <w:rPr>
-          <w:b/>
-          <w:bCs/>
-          <w:i w:val="0"/>
-          <w:iCs w:val="0"/>
-        </w:rPr>
-        <w:t>REGSHOT</w:t>
-      </w:r>
-    </w:p>
-    <w:p/>
+    </w:p>
     <w:p>
       <w:pPr>
         <w:pStyle w:val="IntenseQuote"/>
@@ -3291,12 +5270,462 @@
         <v:path o:extrusionok="f" gradientshapeok="t" o:connecttype="rect"/>
         <o:lock v:ext="edit" aspectratio="t"/>
       </v:shapetype>
-      <v:shape id="_x0000_i1109" type="#_x0000_t75" style="width:11.25pt;height:11.25pt" o:bullet="t">
+      <v:shape id="_x0000_i1086" type="#_x0000_t75" style="width:11.15pt;height:11.15pt" o:bullet="t">
         <v:imagedata r:id="rId1" o:title="mso2AD6"/>
       </v:shape>
     </w:pict>
   </w:numPicBullet>
   <w:abstractNum w:abstractNumId="0" w15:restartNumberingAfterBreak="0">
+    <w:nsid w:val="01FF3814"/>
+    <w:multiLevelType w:val="hybridMultilevel"/>
+    <w:tmpl w:val="5268CD8C"/>
+    <w:lvl w:ilvl="0" w:tplc="04090001">
+      <w:start w:val="1"/>
+      <w:numFmt w:val="bullet"/>
+      <w:lvlText w:val=""/>
+      <w:lvlJc w:val="left"/>
+      <w:pPr>
+        <w:ind w:left="720" w:hanging="360"/>
+      </w:pPr>
+      <w:rPr>
+        <w:rFonts w:ascii="Symbol" w:hAnsi="Symbol" w:hint="default"/>
+      </w:rPr>
+    </w:lvl>
+    <w:lvl w:ilvl="1" w:tplc="04090003" w:tentative="1">
+      <w:start w:val="1"/>
+      <w:numFmt w:val="bullet"/>
+      <w:lvlText w:val="o"/>
+      <w:lvlJc w:val="left"/>
+      <w:pPr>
+        <w:ind w:left="1440" w:hanging="360"/>
+      </w:pPr>
+      <w:rPr>
+        <w:rFonts w:ascii="Courier New" w:hAnsi="Courier New" w:cs="Courier New" w:hint="default"/>
+      </w:rPr>
+    </w:lvl>
+    <w:lvl w:ilvl="2" w:tplc="04090005" w:tentative="1">
+      <w:start w:val="1"/>
+      <w:numFmt w:val="bullet"/>
+      <w:lvlText w:val=""/>
+      <w:lvlJc w:val="left"/>
+      <w:pPr>
+        <w:ind w:left="2160" w:hanging="360"/>
+      </w:pPr>
+      <w:rPr>
+        <w:rFonts w:ascii="Wingdings" w:hAnsi="Wingdings" w:hint="default"/>
+      </w:rPr>
+    </w:lvl>
+    <w:lvl w:ilvl="3" w:tplc="04090001" w:tentative="1">
+      <w:start w:val="1"/>
+      <w:numFmt w:val="bullet"/>
+      <w:lvlText w:val=""/>
+      <w:lvlJc w:val="left"/>
+      <w:pPr>
+        <w:ind w:left="2880" w:hanging="360"/>
+      </w:pPr>
+      <w:rPr>
+        <w:rFonts w:ascii="Symbol" w:hAnsi="Symbol" w:hint="default"/>
+      </w:rPr>
+    </w:lvl>
+    <w:lvl w:ilvl="4" w:tplc="04090003" w:tentative="1">
+      <w:start w:val="1"/>
+      <w:numFmt w:val="bullet"/>
+      <w:lvlText w:val="o"/>
+      <w:lvlJc w:val="left"/>
+      <w:pPr>
+        <w:ind w:left="3600" w:hanging="360"/>
+      </w:pPr>
+      <w:rPr>
+        <w:rFonts w:ascii="Courier New" w:hAnsi="Courier New" w:cs="Courier New" w:hint="default"/>
+      </w:rPr>
+    </w:lvl>
+    <w:lvl w:ilvl="5" w:tplc="04090005" w:tentative="1">
+      <w:start w:val="1"/>
+      <w:numFmt w:val="bullet"/>
+      <w:lvlText w:val=""/>
+      <w:lvlJc w:val="left"/>
+      <w:pPr>
+        <w:ind w:left="4320" w:hanging="360"/>
+      </w:pPr>
+      <w:rPr>
+        <w:rFonts w:ascii="Wingdings" w:hAnsi="Wingdings" w:hint="default"/>
+      </w:rPr>
+    </w:lvl>
+    <w:lvl w:ilvl="6" w:tplc="04090001" w:tentative="1">
+      <w:start w:val="1"/>
+      <w:numFmt w:val="bullet"/>
+      <w:lvlText w:val=""/>
+      <w:lvlJc w:val="left"/>
+      <w:pPr>
+        <w:ind w:left="5040" w:hanging="360"/>
+      </w:pPr>
+      <w:rPr>
+        <w:rFonts w:ascii="Symbol" w:hAnsi="Symbol" w:hint="default"/>
+      </w:rPr>
+    </w:lvl>
+    <w:lvl w:ilvl="7" w:tplc="04090003" w:tentative="1">
+      <w:start w:val="1"/>
+      <w:numFmt w:val="bullet"/>
+      <w:lvlText w:val="o"/>
+      <w:lvlJc w:val="left"/>
+      <w:pPr>
+        <w:ind w:left="5760" w:hanging="360"/>
+      </w:pPr>
+      <w:rPr>
+        <w:rFonts w:ascii="Courier New" w:hAnsi="Courier New" w:cs="Courier New" w:hint="default"/>
+      </w:rPr>
+    </w:lvl>
+    <w:lvl w:ilvl="8" w:tplc="04090005" w:tentative="1">
+      <w:start w:val="1"/>
+      <w:numFmt w:val="bullet"/>
+      <w:lvlText w:val=""/>
+      <w:lvlJc w:val="left"/>
+      <w:pPr>
+        <w:ind w:left="6480" w:hanging="360"/>
+      </w:pPr>
+      <w:rPr>
+        <w:rFonts w:ascii="Wingdings" w:hAnsi="Wingdings" w:hint="default"/>
+      </w:rPr>
+    </w:lvl>
+  </w:abstractNum>
+  <w:abstractNum w:abstractNumId="1" w15:restartNumberingAfterBreak="0">
+    <w:nsid w:val="1257580C"/>
+    <w:multiLevelType w:val="hybridMultilevel"/>
+    <w:tmpl w:val="2B2CA15C"/>
+    <w:lvl w:ilvl="0" w:tplc="0298040A">
+      <w:numFmt w:val="bullet"/>
+      <w:lvlText w:val="-"/>
+      <w:lvlJc w:val="left"/>
+      <w:pPr>
+        <w:ind w:left="720" w:hanging="360"/>
+      </w:pPr>
+      <w:rPr>
+        <w:rFonts w:ascii="Calibri" w:eastAsiaTheme="minorHAnsi" w:hAnsi="Calibri" w:cs="Calibri" w:hint="default"/>
+      </w:rPr>
+    </w:lvl>
+    <w:lvl w:ilvl="1" w:tplc="04090003" w:tentative="1">
+      <w:start w:val="1"/>
+      <w:numFmt w:val="bullet"/>
+      <w:lvlText w:val="o"/>
+      <w:lvlJc w:val="left"/>
+      <w:pPr>
+        <w:ind w:left="1440" w:hanging="360"/>
+      </w:pPr>
+      <w:rPr>
+        <w:rFonts w:ascii="Courier New" w:hAnsi="Courier New" w:cs="Courier New" w:hint="default"/>
+      </w:rPr>
+    </w:lvl>
+    <w:lvl w:ilvl="2" w:tplc="04090005" w:tentative="1">
+      <w:start w:val="1"/>
+      <w:numFmt w:val="bullet"/>
+      <w:lvlText w:val=""/>
+      <w:lvlJc w:val="left"/>
+      <w:pPr>
+        <w:ind w:left="2160" w:hanging="360"/>
+      </w:pPr>
+      <w:rPr>
+        <w:rFonts w:ascii="Wingdings" w:hAnsi="Wingdings" w:hint="default"/>
+      </w:rPr>
+    </w:lvl>
+    <w:lvl w:ilvl="3" w:tplc="04090001" w:tentative="1">
+      <w:start w:val="1"/>
+      <w:numFmt w:val="bullet"/>
+      <w:lvlText w:val=""/>
+      <w:lvlJc w:val="left"/>
+      <w:pPr>
+        <w:ind w:left="2880" w:hanging="360"/>
+      </w:pPr>
+      <w:rPr>
+        <w:rFonts w:ascii="Symbol" w:hAnsi="Symbol" w:hint="default"/>
+      </w:rPr>
+    </w:lvl>
+    <w:lvl w:ilvl="4" w:tplc="04090003" w:tentative="1">
+      <w:start w:val="1"/>
+      <w:numFmt w:val="bullet"/>
+      <w:lvlText w:val="o"/>
+      <w:lvlJc w:val="left"/>
+      <w:pPr>
+        <w:ind w:left="3600" w:hanging="360"/>
+      </w:pPr>
+      <w:rPr>
+        <w:rFonts w:ascii="Courier New" w:hAnsi="Courier New" w:cs="Courier New" w:hint="default"/>
+      </w:rPr>
+    </w:lvl>
+    <w:lvl w:ilvl="5" w:tplc="04090005" w:tentative="1">
+      <w:start w:val="1"/>
+      <w:numFmt w:val="bullet"/>
+      <w:lvlText w:val=""/>
+      <w:lvlJc w:val="left"/>
+      <w:pPr>
+        <w:ind w:left="4320" w:hanging="360"/>
+      </w:pPr>
+      <w:rPr>
+        <w:rFonts w:ascii="Wingdings" w:hAnsi="Wingdings" w:hint="default"/>
+      </w:rPr>
+    </w:lvl>
+    <w:lvl w:ilvl="6" w:tplc="04090001" w:tentative="1">
+      <w:start w:val="1"/>
+      <w:numFmt w:val="bullet"/>
+      <w:lvlText w:val=""/>
+      <w:lvlJc w:val="left"/>
+      <w:pPr>
+        <w:ind w:left="5040" w:hanging="360"/>
+      </w:pPr>
+      <w:rPr>
+        <w:rFonts w:ascii="Symbol" w:hAnsi="Symbol" w:hint="default"/>
+      </w:rPr>
+    </w:lvl>
+    <w:lvl w:ilvl="7" w:tplc="04090003" w:tentative="1">
+      <w:start w:val="1"/>
+      <w:numFmt w:val="bullet"/>
+      <w:lvlText w:val="o"/>
+      <w:lvlJc w:val="left"/>
+      <w:pPr>
+        <w:ind w:left="5760" w:hanging="360"/>
+      </w:pPr>
+      <w:rPr>
+        <w:rFonts w:ascii="Courier New" w:hAnsi="Courier New" w:cs="Courier New" w:hint="default"/>
+      </w:rPr>
+    </w:lvl>
+    <w:lvl w:ilvl="8" w:tplc="04090005" w:tentative="1">
+      <w:start w:val="1"/>
+      <w:numFmt w:val="bullet"/>
+      <w:lvlText w:val=""/>
+      <w:lvlJc w:val="left"/>
+      <w:pPr>
+        <w:ind w:left="6480" w:hanging="360"/>
+      </w:pPr>
+      <w:rPr>
+        <w:rFonts w:ascii="Wingdings" w:hAnsi="Wingdings" w:hint="default"/>
+      </w:rPr>
+    </w:lvl>
+  </w:abstractNum>
+  <w:abstractNum w:abstractNumId="2" w15:restartNumberingAfterBreak="0">
+    <w:nsid w:val="14BD4FEE"/>
+    <w:multiLevelType w:val="hybridMultilevel"/>
+    <w:tmpl w:val="5CEE9A18"/>
+    <w:lvl w:ilvl="0" w:tplc="04090001">
+      <w:start w:val="1"/>
+      <w:numFmt w:val="bullet"/>
+      <w:lvlText w:val=""/>
+      <w:lvlJc w:val="left"/>
+      <w:pPr>
+        <w:ind w:left="720" w:hanging="360"/>
+      </w:pPr>
+      <w:rPr>
+        <w:rFonts w:ascii="Symbol" w:hAnsi="Symbol" w:hint="default"/>
+      </w:rPr>
+    </w:lvl>
+    <w:lvl w:ilvl="1" w:tplc="04090003">
+      <w:start w:val="1"/>
+      <w:numFmt w:val="bullet"/>
+      <w:lvlText w:val="o"/>
+      <w:lvlJc w:val="left"/>
+      <w:pPr>
+        <w:ind w:left="1440" w:hanging="360"/>
+      </w:pPr>
+      <w:rPr>
+        <w:rFonts w:ascii="Courier New" w:hAnsi="Courier New" w:cs="Courier New" w:hint="default"/>
+      </w:rPr>
+    </w:lvl>
+    <w:lvl w:ilvl="2" w:tplc="04090005">
+      <w:start w:val="1"/>
+      <w:numFmt w:val="bullet"/>
+      <w:lvlText w:val=""/>
+      <w:lvlJc w:val="left"/>
+      <w:pPr>
+        <w:ind w:left="2160" w:hanging="360"/>
+      </w:pPr>
+      <w:rPr>
+        <w:rFonts w:ascii="Wingdings" w:hAnsi="Wingdings" w:hint="default"/>
+      </w:rPr>
+    </w:lvl>
+    <w:lvl w:ilvl="3" w:tplc="04090001">
+      <w:start w:val="1"/>
+      <w:numFmt w:val="bullet"/>
+      <w:lvlText w:val=""/>
+      <w:lvlJc w:val="left"/>
+      <w:pPr>
+        <w:ind w:left="2880" w:hanging="360"/>
+      </w:pPr>
+      <w:rPr>
+        <w:rFonts w:ascii="Symbol" w:hAnsi="Symbol" w:hint="default"/>
+      </w:rPr>
+    </w:lvl>
+    <w:lvl w:ilvl="4" w:tplc="04090003" w:tentative="1">
+      <w:start w:val="1"/>
+      <w:numFmt w:val="bullet"/>
+      <w:lvlText w:val="o"/>
+      <w:lvlJc w:val="left"/>
+      <w:pPr>
+        <w:ind w:left="3600" w:hanging="360"/>
+      </w:pPr>
+      <w:rPr>
+        <w:rFonts w:ascii="Courier New" w:hAnsi="Courier New" w:cs="Courier New" w:hint="default"/>
+      </w:rPr>
+    </w:lvl>
+    <w:lvl w:ilvl="5" w:tplc="04090005" w:tentative="1">
+      <w:start w:val="1"/>
+      <w:numFmt w:val="bullet"/>
+      <w:lvlText w:val=""/>
+      <w:lvlJc w:val="left"/>
+      <w:pPr>
+        <w:ind w:left="4320" w:hanging="360"/>
+      </w:pPr>
+      <w:rPr>
+        <w:rFonts w:ascii="Wingdings" w:hAnsi="Wingdings" w:hint="default"/>
+      </w:rPr>
+    </w:lvl>
+    <w:lvl w:ilvl="6" w:tplc="04090001" w:tentative="1">
+      <w:start w:val="1"/>
+      <w:numFmt w:val="bullet"/>
+      <w:lvlText w:val=""/>
+      <w:lvlJc w:val="left"/>
+      <w:pPr>
+        <w:ind w:left="5040" w:hanging="360"/>
+      </w:pPr>
+      <w:rPr>
+        <w:rFonts w:ascii="Symbol" w:hAnsi="Symbol" w:hint="default"/>
+      </w:rPr>
+    </w:lvl>
+    <w:lvl w:ilvl="7" w:tplc="04090003" w:tentative="1">
+      <w:start w:val="1"/>
+      <w:numFmt w:val="bullet"/>
+      <w:lvlText w:val="o"/>
+      <w:lvlJc w:val="left"/>
+      <w:pPr>
+        <w:ind w:left="5760" w:hanging="360"/>
+      </w:pPr>
+      <w:rPr>
+        <w:rFonts w:ascii="Courier New" w:hAnsi="Courier New" w:cs="Courier New" w:hint="default"/>
+      </w:rPr>
+    </w:lvl>
+    <w:lvl w:ilvl="8" w:tplc="04090005" w:tentative="1">
+      <w:start w:val="1"/>
+      <w:numFmt w:val="bullet"/>
+      <w:lvlText w:val=""/>
+      <w:lvlJc w:val="left"/>
+      <w:pPr>
+        <w:ind w:left="6480" w:hanging="360"/>
+      </w:pPr>
+      <w:rPr>
+        <w:rFonts w:ascii="Wingdings" w:hAnsi="Wingdings" w:hint="default"/>
+      </w:rPr>
+    </w:lvl>
+  </w:abstractNum>
+  <w:abstractNum w:abstractNumId="3" w15:restartNumberingAfterBreak="0">
+    <w:nsid w:val="289B0C85"/>
+    <w:multiLevelType w:val="hybridMultilevel"/>
+    <w:tmpl w:val="DE306C2E"/>
+    <w:lvl w:ilvl="0" w:tplc="0298040A">
+      <w:numFmt w:val="bullet"/>
+      <w:lvlText w:val="-"/>
+      <w:lvlJc w:val="left"/>
+      <w:pPr>
+        <w:ind w:left="720" w:hanging="360"/>
+      </w:pPr>
+      <w:rPr>
+        <w:rFonts w:ascii="Calibri" w:eastAsiaTheme="minorHAnsi" w:hAnsi="Calibri" w:cs="Calibri" w:hint="default"/>
+      </w:rPr>
+    </w:lvl>
+    <w:lvl w:ilvl="1" w:tplc="04090003" w:tentative="1">
+      <w:start w:val="1"/>
+      <w:numFmt w:val="bullet"/>
+      <w:lvlText w:val="o"/>
+      <w:lvlJc w:val="left"/>
+      <w:pPr>
+        <w:ind w:left="1440" w:hanging="360"/>
+      </w:pPr>
+      <w:rPr>
+        <w:rFonts w:ascii="Courier New" w:hAnsi="Courier New" w:cs="Courier New" w:hint="default"/>
+      </w:rPr>
+    </w:lvl>
+    <w:lvl w:ilvl="2" w:tplc="04090005" w:tentative="1">
+      <w:start w:val="1"/>
+      <w:numFmt w:val="bullet"/>
+      <w:lvlText w:val=""/>
+      <w:lvlJc w:val="left"/>
+      <w:pPr>
+        <w:ind w:left="2160" w:hanging="360"/>
+      </w:pPr>
+      <w:rPr>
+        <w:rFonts w:ascii="Wingdings" w:hAnsi="Wingdings" w:hint="default"/>
+      </w:rPr>
+    </w:lvl>
+    <w:lvl w:ilvl="3" w:tplc="04090001" w:tentative="1">
+      <w:start w:val="1"/>
+      <w:numFmt w:val="bullet"/>
+      <w:lvlText w:val=""/>
+      <w:lvlJc w:val="left"/>
+      <w:pPr>
+        <w:ind w:left="2880" w:hanging="360"/>
+      </w:pPr>
+      <w:rPr>
+        <w:rFonts w:ascii="Symbol" w:hAnsi="Symbol" w:hint="default"/>
+      </w:rPr>
+    </w:lvl>
+    <w:lvl w:ilvl="4" w:tplc="04090003" w:tentative="1">
+      <w:start w:val="1"/>
+      <w:numFmt w:val="bullet"/>
+      <w:lvlText w:val="o"/>
+      <w:lvlJc w:val="left"/>
+      <w:pPr>
+        <w:ind w:left="3600" w:hanging="360"/>
+      </w:pPr>
+      <w:rPr>
+        <w:rFonts w:ascii="Courier New" w:hAnsi="Courier New" w:cs="Courier New" w:hint="default"/>
+      </w:rPr>
+    </w:lvl>
+    <w:lvl w:ilvl="5" w:tplc="04090005" w:tentative="1">
+      <w:start w:val="1"/>
+      <w:numFmt w:val="bullet"/>
+      <w:lvlText w:val=""/>
+      <w:lvlJc w:val="left"/>
+      <w:pPr>
+        <w:ind w:left="4320" w:hanging="360"/>
+      </w:pPr>
+      <w:rPr>
+        <w:rFonts w:ascii="Wingdings" w:hAnsi="Wingdings" w:hint="default"/>
+      </w:rPr>
+    </w:lvl>
+    <w:lvl w:ilvl="6" w:tplc="04090001" w:tentative="1">
+      <w:start w:val="1"/>
+      <w:numFmt w:val="bullet"/>
+      <w:lvlText w:val=""/>
+      <w:lvlJc w:val="left"/>
+      <w:pPr>
+        <w:ind w:left="5040" w:hanging="360"/>
+      </w:pPr>
+      <w:rPr>
+        <w:rFonts w:ascii="Symbol" w:hAnsi="Symbol" w:hint="default"/>
+      </w:rPr>
+    </w:lvl>
+    <w:lvl w:ilvl="7" w:tplc="04090003" w:tentative="1">
+      <w:start w:val="1"/>
+      <w:numFmt w:val="bullet"/>
+      <w:lvlText w:val="o"/>
+      <w:lvlJc w:val="left"/>
+      <w:pPr>
+        <w:ind w:left="5760" w:hanging="360"/>
+      </w:pPr>
+      <w:rPr>
+        <w:rFonts w:ascii="Courier New" w:hAnsi="Courier New" w:cs="Courier New" w:hint="default"/>
+      </w:rPr>
+    </w:lvl>
+    <w:lvl w:ilvl="8" w:tplc="04090005" w:tentative="1">
+      <w:start w:val="1"/>
+      <w:numFmt w:val="bullet"/>
+      <w:lvlText w:val=""/>
+      <w:lvlJc w:val="left"/>
+      <w:pPr>
+        <w:ind w:left="6480" w:hanging="360"/>
+      </w:pPr>
+      <w:rPr>
+        <w:rFonts w:ascii="Wingdings" w:hAnsi="Wingdings" w:hint="default"/>
+      </w:rPr>
+    </w:lvl>
+  </w:abstractNum>
+  <w:abstractNum w:abstractNumId="4" w15:restartNumberingAfterBreak="0">
     <w:nsid w:val="302946DC"/>
     <w:multiLevelType w:val="hybridMultilevel"/>
     <w:tmpl w:val="ABA43D9A"/>
@@ -3410,7 +5839,7 @@
       </w:rPr>
     </w:lvl>
   </w:abstractNum>
-  <w:abstractNum w:abstractNumId="1" w15:restartNumberingAfterBreak="0">
+  <w:abstractNum w:abstractNumId="5" w15:restartNumberingAfterBreak="0">
     <w:nsid w:val="30EA4F5D"/>
     <w:multiLevelType w:val="hybridMultilevel"/>
     <w:tmpl w:val="B142DEBC"/>
@@ -3524,7 +5953,7 @@
       </w:rPr>
     </w:lvl>
   </w:abstractNum>
-  <w:abstractNum w:abstractNumId="2" w15:restartNumberingAfterBreak="0">
+  <w:abstractNum w:abstractNumId="6" w15:restartNumberingAfterBreak="0">
     <w:nsid w:val="39A528B0"/>
     <w:multiLevelType w:val="hybridMultilevel"/>
     <w:tmpl w:val="318C1D5C"/>
@@ -3638,7 +6067,7 @@
       </w:rPr>
     </w:lvl>
   </w:abstractNum>
-  <w:abstractNum w:abstractNumId="3" w15:restartNumberingAfterBreak="0">
+  <w:abstractNum w:abstractNumId="7" w15:restartNumberingAfterBreak="0">
     <w:nsid w:val="3B5B5FD9"/>
     <w:multiLevelType w:val="hybridMultilevel"/>
     <w:tmpl w:val="C1A099D0"/>
@@ -3752,7 +6181,7 @@
       </w:rPr>
     </w:lvl>
   </w:abstractNum>
-  <w:abstractNum w:abstractNumId="4" w15:restartNumberingAfterBreak="0">
+  <w:abstractNum w:abstractNumId="8" w15:restartNumberingAfterBreak="0">
     <w:nsid w:val="3B9E61A1"/>
     <w:multiLevelType w:val="hybridMultilevel"/>
     <w:tmpl w:val="6532CB28"/>
@@ -3866,7 +6295,7 @@
       </w:rPr>
     </w:lvl>
   </w:abstractNum>
-  <w:abstractNum w:abstractNumId="5" w15:restartNumberingAfterBreak="0">
+  <w:abstractNum w:abstractNumId="9" w15:restartNumberingAfterBreak="0">
     <w:nsid w:val="4A0445CD"/>
     <w:multiLevelType w:val="hybridMultilevel"/>
     <w:tmpl w:val="0DB0694E"/>
@@ -3980,7 +6409,7 @@
       </w:rPr>
     </w:lvl>
   </w:abstractNum>
-  <w:abstractNum w:abstractNumId="6" w15:restartNumberingAfterBreak="0">
+  <w:abstractNum w:abstractNumId="10" w15:restartNumberingAfterBreak="0">
     <w:nsid w:val="509C3AF3"/>
     <w:multiLevelType w:val="hybridMultilevel"/>
     <w:tmpl w:val="64A69992"/>
@@ -4066,7 +6495,7 @@
       </w:pPr>
     </w:lvl>
   </w:abstractNum>
-  <w:abstractNum w:abstractNumId="7" w15:restartNumberingAfterBreak="0">
+  <w:abstractNum w:abstractNumId="11" w15:restartNumberingAfterBreak="0">
     <w:nsid w:val="51502DC3"/>
     <w:multiLevelType w:val="hybridMultilevel"/>
     <w:tmpl w:val="78BA140A"/>
@@ -4180,7 +6609,7 @@
       </w:rPr>
     </w:lvl>
   </w:abstractNum>
-  <w:abstractNum w:abstractNumId="8" w15:restartNumberingAfterBreak="0">
+  <w:abstractNum w:abstractNumId="12" w15:restartNumberingAfterBreak="0">
     <w:nsid w:val="535E7BDF"/>
     <w:multiLevelType w:val="hybridMultilevel"/>
     <w:tmpl w:val="A380ECB4"/>
@@ -4293,7 +6722,7 @@
       </w:rPr>
     </w:lvl>
   </w:abstractNum>
-  <w:abstractNum w:abstractNumId="9" w15:restartNumberingAfterBreak="0">
+  <w:abstractNum w:abstractNumId="13" w15:restartNumberingAfterBreak="0">
     <w:nsid w:val="5C4A59E5"/>
     <w:multiLevelType w:val="hybridMultilevel"/>
     <w:tmpl w:val="C7720C26"/>
@@ -4382,7 +6811,7 @@
       </w:pPr>
     </w:lvl>
   </w:abstractNum>
-  <w:abstractNum w:abstractNumId="10" w15:restartNumberingAfterBreak="0">
+  <w:abstractNum w:abstractNumId="14" w15:restartNumberingAfterBreak="0">
     <w:nsid w:val="660110EC"/>
     <w:multiLevelType w:val="hybridMultilevel"/>
     <w:tmpl w:val="DEF27102"/>
@@ -4495,7 +6924,7 @@
       </w:rPr>
     </w:lvl>
   </w:abstractNum>
-  <w:abstractNum w:abstractNumId="11" w15:restartNumberingAfterBreak="0">
+  <w:abstractNum w:abstractNumId="15" w15:restartNumberingAfterBreak="0">
     <w:nsid w:val="6ABF7608"/>
     <w:multiLevelType w:val="hybridMultilevel"/>
     <w:tmpl w:val="A860D8D0"/>
@@ -4609,7 +7038,7 @@
       </w:rPr>
     </w:lvl>
   </w:abstractNum>
-  <w:abstractNum w:abstractNumId="12" w15:restartNumberingAfterBreak="0">
+  <w:abstractNum w:abstractNumId="16" w15:restartNumberingAfterBreak="0">
     <w:nsid w:val="6CCC0CB7"/>
     <w:multiLevelType w:val="hybridMultilevel"/>
     <w:tmpl w:val="0B9A8754"/>
@@ -4722,7 +7151,7 @@
       </w:rPr>
     </w:lvl>
   </w:abstractNum>
-  <w:abstractNum w:abstractNumId="13" w15:restartNumberingAfterBreak="0">
+  <w:abstractNum w:abstractNumId="17" w15:restartNumberingAfterBreak="0">
     <w:nsid w:val="743E4515"/>
     <w:multiLevelType w:val="hybridMultilevel"/>
     <w:tmpl w:val="8C5C1E28"/>
@@ -4812,7 +7241,7 @@
       </w:pPr>
     </w:lvl>
   </w:abstractNum>
-  <w:abstractNum w:abstractNumId="14" w15:restartNumberingAfterBreak="0">
+  <w:abstractNum w:abstractNumId="18" w15:restartNumberingAfterBreak="0">
     <w:nsid w:val="76AB48F7"/>
     <w:multiLevelType w:val="hybridMultilevel"/>
     <w:tmpl w:val="D4EE4A92"/>
@@ -4926,49 +7355,61 @@
     </w:lvl>
   </w:abstractNum>
   <w:num w:numId="1">
+    <w:abstractNumId w:val="12"/>
+  </w:num>
+  <w:num w:numId="2">
+    <w:abstractNumId w:val="14"/>
+  </w:num>
+  <w:num w:numId="3">
+    <w:abstractNumId w:val="16"/>
+  </w:num>
+  <w:num w:numId="4">
+    <w:abstractNumId w:val="18"/>
+  </w:num>
+  <w:num w:numId="5">
+    <w:abstractNumId w:val="10"/>
+  </w:num>
+  <w:num w:numId="6">
+    <w:abstractNumId w:val="13"/>
+  </w:num>
+  <w:num w:numId="7">
+    <w:abstractNumId w:val="17"/>
+  </w:num>
+  <w:num w:numId="8">
+    <w:abstractNumId w:val="11"/>
+  </w:num>
+  <w:num w:numId="9">
+    <w:abstractNumId w:val="5"/>
+  </w:num>
+  <w:num w:numId="10">
+    <w:abstractNumId w:val="7"/>
+  </w:num>
+  <w:num w:numId="11">
+    <w:abstractNumId w:val="6"/>
+  </w:num>
+  <w:num w:numId="12">
+    <w:abstractNumId w:val="4"/>
+  </w:num>
+  <w:num w:numId="13">
+    <w:abstractNumId w:val="9"/>
+  </w:num>
+  <w:num w:numId="14">
+    <w:abstractNumId w:val="15"/>
+  </w:num>
+  <w:num w:numId="15">
     <w:abstractNumId w:val="8"/>
   </w:num>
-  <w:num w:numId="2">
-    <w:abstractNumId w:val="10"/>
+  <w:num w:numId="16">
+    <w:abstractNumId w:val="0"/>
   </w:num>
-  <w:num w:numId="3">
-    <w:abstractNumId w:val="12"/>
+  <w:num w:numId="17">
+    <w:abstractNumId w:val="2"/>
   </w:num>
-  <w:num w:numId="4">
-    <w:abstractNumId w:val="14"/>
-  </w:num>
-  <w:num w:numId="5">
-    <w:abstractNumId w:val="6"/>
-  </w:num>
-  <w:num w:numId="6">
-    <w:abstractNumId w:val="9"/>
-  </w:num>
-  <w:num w:numId="7">
-    <w:abstractNumId w:val="13"/>
-  </w:num>
-  <w:num w:numId="8">
-    <w:abstractNumId w:val="7"/>
-  </w:num>
-  <w:num w:numId="9">
+  <w:num w:numId="18">
     <w:abstractNumId w:val="1"/>
   </w:num>
-  <w:num w:numId="10">
+  <w:num w:numId="19">
     <w:abstractNumId w:val="3"/>
-  </w:num>
-  <w:num w:numId="11">
-    <w:abstractNumId w:val="2"/>
-  </w:num>
-  <w:num w:numId="12">
-    <w:abstractNumId w:val="0"/>
-  </w:num>
-  <w:num w:numId="13">
-    <w:abstractNumId w:val="5"/>
-  </w:num>
-  <w:num w:numId="14">
-    <w:abstractNumId w:val="11"/>
-  </w:num>
-  <w:num w:numId="15">
-    <w:abstractNumId w:val="4"/>
   </w:num>
 </w:numbering>
 </file>
@@ -4990,7 +7431,7 @@
       </w:pPr>
     </w:pPrDefault>
   </w:docDefaults>
-  <w:latentStyles w:defLockedState="0" w:defUIPriority="99" w:defSemiHidden="0" w:defUnhideWhenUsed="0" w:defQFormat="0" w:count="377">
+  <w:latentStyles w:defLockedState="0" w:defUIPriority="99" w:defSemiHidden="0" w:defUnhideWhenUsed="0" w:defQFormat="0" w:count="375">
     <w:lsdException w:name="Normal" w:uiPriority="0" w:qFormat="1"/>
     <w:lsdException w:name="heading 1" w:uiPriority="9" w:qFormat="1"/>
     <w:lsdException w:name="heading 2" w:semiHidden="1" w:uiPriority="9" w:unhideWhenUsed="1" w:qFormat="1"/>
@@ -5366,12 +7807,11 @@
     <w:lsdException w:name="Smart Hyperlink" w:semiHidden="1" w:unhideWhenUsed="1"/>
     <w:lsdException w:name="Hashtag" w:semiHidden="1" w:unhideWhenUsed="1"/>
     <w:lsdException w:name="Unresolved Mention" w:semiHidden="1" w:unhideWhenUsed="1"/>
-    <w:lsdException w:name="Smart Link" w:semiHidden="1" w:unhideWhenUsed="1"/>
-    <w:lsdException w:name="Smart Link Error" w:semiHidden="1" w:unhideWhenUsed="1"/>
   </w:latentStyles>
   <w:style w:type="paragraph" w:default="1" w:styleId="Normal">
     <w:name w:val="Normal"/>
     <w:qFormat/>
+    <w:rsid w:val="00E405FA"/>
   </w:style>
   <w:style w:type="character" w:default="1" w:styleId="DefaultParagraphFont">
     <w:name w:val="Default Paragraph Font"/>
